--- a/AFFARS/SOURCE/5303.docx
+++ b/AFFARS/SOURCE/5303.docx
@@ -5,7 +5,6 @@
     <w:p>
       <w:pPr>
         <w:pStyle w:val="Heading1"/>
-        <w:spacing w:before="240"/>
       </w:pPr>
       <w:bookmarkStart w:id="0" w:name="_Toc38284403"/>
       <w:r>
@@ -20,13 +19,6 @@
     <w:p>
       <w:pPr>
         <w:pStyle w:val="Heading1"/>
-        <w:spacing w:before="240"/>
-      </w:pPr>
-    </w:p>
-    <w:p>
-      <w:pPr>
-        <w:pStyle w:val="Heading1"/>
-        <w:spacing w:before="240"/>
       </w:pPr>
     </w:p>
     <w:p>
@@ -39,12 +31,6 @@
         </w:rPr>
         <w:t>Table of Contents</w:t>
       </w:r>
-    </w:p>
-    <w:p>
-      <w:pPr>
-        <w:pStyle w:val="Heading1"/>
-        <w:spacing w:before="240"/>
-      </w:pPr>
     </w:p>
     <w:p>
       <w:pPr>
@@ -451,7 +437,6 @@
     <w:p>
       <w:pPr>
         <w:pStyle w:val="Heading1"/>
-        <w:spacing w:before="240"/>
       </w:pPr>
       <w:r>
         <w:rPr>
@@ -463,7 +448,6 @@
         <w:fldChar w:fldCharType="end"/>
       </w:r>
     </w:p>
-    <w:p/>
     <w:p>
       <w:pPr>
         <w:pStyle w:val="edition"/>
@@ -487,14 +471,13 @@
         </w:rPr>
         <w:t>]</w:t>
       </w:r>
-    </w:p>
-    <w:p/>
-    <w:p>
-      <w:pPr>
-        <w:pStyle w:val="Heading2"/>
-      </w:pPr>
       <w:bookmarkStart w:id="1" w:name="_Toc38284405"/>
       <w:bookmarkStart w:id="2" w:name="_Toc38364769"/>
+    </w:p>
+    <w:p>
+      <w:pPr>
+        <w:pStyle w:val="Heading2"/>
+      </w:pPr>
       <w:r>
         <w:rPr>
           <w:szCs w:val="24"/>
@@ -502,16 +485,15 @@
         <w:lastRenderedPageBreak/>
         <w:t>SUBPART 5303.1 — SAFEGUARDS</w:t>
       </w:r>
+      <w:bookmarkStart w:id="3" w:name="_Toc38284406"/>
+      <w:bookmarkStart w:id="4" w:name="_Toc38364770"/>
       <w:bookmarkEnd w:id="1"/>
       <w:bookmarkEnd w:id="2"/>
     </w:p>
-    <w:p/>
     <w:p>
       <w:pPr>
         <w:pStyle w:val="Heading3"/>
       </w:pPr>
-      <w:bookmarkStart w:id="3" w:name="_Toc38284406"/>
-      <w:bookmarkStart w:id="4" w:name="_Toc38364770"/>
       <w:r>
         <w:rPr>
           <w:szCs w:val="24"/>
@@ -581,7 +563,6 @@
       <w:bookmarkEnd w:id="3"/>
       <w:bookmarkEnd w:id="4"/>
     </w:p>
-    <w:p/>
     <w:p>
       <w:pPr>
         <w:pStyle w:val="List1"/>
@@ -609,34 +590,19 @@
           <w:rPr>
             <w:rStyle w:val="Hyperlink"/>
           </w:rPr>
-          <w:t>601(a)(</w:t>
-        </w:r>
-        <w:proofErr w:type="spellStart"/>
-        <w:r>
-          <w:rPr>
-            <w:rStyle w:val="Hyperlink"/>
-          </w:rPr>
-          <w:t>i</w:t>
-        </w:r>
-        <w:proofErr w:type="spellEnd"/>
-        <w:r>
-          <w:rPr>
-            <w:rStyle w:val="Hyperlink"/>
-          </w:rPr>
-          <w:t>)</w:t>
+          <w:t>601(a)(i)</w:t>
         </w:r>
       </w:hyperlink>
       <w:r>
         <w:t xml:space="preserve"> for individuals authorized to approve resumption of participation in a procurement.</w:t>
       </w:r>
-    </w:p>
-    <w:p/>
-    <w:p>
-      <w:pPr>
-        <w:pStyle w:val="Heading3"/>
-      </w:pPr>
       <w:bookmarkStart w:id="5" w:name="_Toc38284407"/>
       <w:bookmarkStart w:id="6" w:name="_Toc38364771"/>
+    </w:p>
+    <w:p>
+      <w:pPr>
+        <w:pStyle w:val="Heading3"/>
+      </w:pPr>
       <w:r>
         <w:rPr>
           <w:szCs w:val="24"/>
@@ -647,14 +613,7 @@
         <w:rPr>
           <w:szCs w:val="24"/>
         </w:rPr>
-        <w:t>(</w:t>
-      </w:r>
-      <w:proofErr w:type="gramStart"/>
-      <w:r>
-        <w:rPr>
-          <w:szCs w:val="24"/>
-        </w:rPr>
-        <w:t>a)</w:t>
+        <w:t>(a)</w:t>
       </w:r>
       <w:r>
         <w:rPr>
@@ -668,7 +627,6 @@
         </w:rPr>
         <w:t xml:space="preserve">  </w:t>
       </w:r>
-      <w:proofErr w:type="gramEnd"/>
       <w:r>
         <w:rPr>
           <w:szCs w:val="24"/>
@@ -786,19 +744,16 @@
       <w:bookmarkEnd w:id="5"/>
       <w:bookmarkEnd w:id="6"/>
     </w:p>
-    <w:p/>
     <w:p>
       <w:pPr>
         <w:pStyle w:val="BodyText3"/>
         <w:rPr>
-          <w:rFonts w:cs="Times New Roman"/>
           <w:b w:val="0"/>
           <w:szCs w:val="24"/>
         </w:rPr>
       </w:pPr>
       <w:r>
         <w:rPr>
-          <w:rFonts w:cs="Times New Roman"/>
           <w:b w:val="0"/>
           <w:szCs w:val="24"/>
         </w:rPr>
@@ -806,7 +761,6 @@
       </w:r>
       <w:r>
         <w:rPr>
-          <w:rFonts w:cs="Times New Roman"/>
           <w:b w:val="0"/>
           <w:szCs w:val="24"/>
         </w:rPr>
@@ -814,7 +768,6 @@
       </w:r>
       <w:r>
         <w:rPr>
-          <w:rFonts w:cs="Times New Roman"/>
           <w:b w:val="0"/>
           <w:szCs w:val="24"/>
         </w:rPr>
@@ -822,7 +775,6 @@
       </w:r>
       <w:r>
         <w:rPr>
-          <w:rFonts w:cs="Times New Roman"/>
           <w:b w:val="0"/>
           <w:szCs w:val="24"/>
         </w:rPr>
@@ -830,7 +782,6 @@
       </w:r>
       <w:r>
         <w:rPr>
-          <w:rFonts w:cs="Times New Roman"/>
           <w:b w:val="0"/>
           <w:szCs w:val="24"/>
         </w:rPr>
@@ -838,7 +789,6 @@
       </w:r>
       <w:r>
         <w:rPr>
-          <w:rFonts w:cs="Times New Roman"/>
           <w:b w:val="0"/>
           <w:szCs w:val="24"/>
         </w:rPr>
@@ -846,7 +796,6 @@
       </w:r>
       <w:r>
         <w:rPr>
-          <w:rFonts w:cs="Times New Roman"/>
           <w:b w:val="0"/>
           <w:szCs w:val="24"/>
         </w:rPr>
@@ -854,7 +803,6 @@
       </w:r>
       <w:r>
         <w:rPr>
-          <w:rFonts w:cs="Times New Roman"/>
           <w:b w:val="0"/>
           <w:szCs w:val="24"/>
         </w:rPr>
@@ -862,7 +810,6 @@
       </w:r>
       <w:r>
         <w:rPr>
-          <w:rFonts w:cs="Times New Roman"/>
           <w:b w:val="0"/>
           <w:szCs w:val="24"/>
         </w:rPr>
@@ -870,7 +817,6 @@
       </w:r>
       <w:r>
         <w:rPr>
-          <w:rFonts w:cs="Times New Roman"/>
           <w:b w:val="0"/>
           <w:szCs w:val="24"/>
         </w:rPr>
@@ -878,7 +824,6 @@
       </w:r>
       <w:r>
         <w:rPr>
-          <w:rFonts w:cs="Times New Roman"/>
           <w:b w:val="0"/>
           <w:szCs w:val="24"/>
         </w:rPr>
@@ -888,7 +833,6 @@
         <w:r>
           <w:rPr>
             <w:rStyle w:val="Hyperlink"/>
-            <w:rFonts w:cs="Times New Roman"/>
             <w:b w:val="0"/>
             <w:szCs w:val="24"/>
           </w:rPr>
@@ -897,7 +841,6 @@
         <w:r>
           <w:rPr>
             <w:rStyle w:val="Hyperlink"/>
-            <w:rFonts w:cs="Times New Roman"/>
             <w:b w:val="0"/>
             <w:szCs w:val="24"/>
           </w:rPr>
@@ -906,7 +849,6 @@
       </w:hyperlink>
       <w:r>
         <w:rPr>
-          <w:rFonts w:cs="Times New Roman"/>
           <w:b w:val="0"/>
           <w:szCs w:val="24"/>
         </w:rPr>
@@ -914,7 +856,6 @@
       </w:r>
       <w:r>
         <w:rPr>
-          <w:rFonts w:cs="Times New Roman"/>
           <w:b w:val="0"/>
           <w:szCs w:val="24"/>
         </w:rPr>
@@ -922,7 +863,6 @@
       </w:r>
       <w:r>
         <w:rPr>
-          <w:rFonts w:cs="Times New Roman"/>
           <w:b w:val="0"/>
           <w:szCs w:val="24"/>
         </w:rPr>
@@ -930,7 +870,6 @@
       </w:r>
       <w:r>
         <w:rPr>
-          <w:rFonts w:cs="Times New Roman"/>
           <w:b w:val="0"/>
           <w:szCs w:val="24"/>
         </w:rPr>
@@ -938,7 +877,6 @@
       </w:r>
       <w:r>
         <w:rPr>
-          <w:rFonts w:cs="Times New Roman"/>
           <w:b w:val="0"/>
           <w:szCs w:val="24"/>
         </w:rPr>
@@ -946,7 +884,6 @@
       </w:r>
       <w:r>
         <w:rPr>
-          <w:rFonts w:cs="Times New Roman"/>
           <w:b w:val="0"/>
           <w:szCs w:val="24"/>
         </w:rPr>
@@ -954,7 +891,6 @@
       </w:r>
       <w:r>
         <w:rPr>
-          <w:rFonts w:cs="Times New Roman"/>
           <w:b w:val="0"/>
           <w:szCs w:val="24"/>
         </w:rPr>
@@ -962,20 +898,18 @@
       </w:r>
       <w:r>
         <w:rPr>
-          <w:rFonts w:cs="Times New Roman"/>
           <w:b w:val="0"/>
           <w:szCs w:val="24"/>
         </w:rPr>
         <w:t>tion team.</w:t>
       </w:r>
-    </w:p>
-    <w:p/>
-    <w:p>
-      <w:pPr>
-        <w:pStyle w:val="Heading3"/>
-      </w:pPr>
       <w:bookmarkStart w:id="7" w:name="_Toc38284408"/>
       <w:bookmarkStart w:id="8" w:name="_Toc38364772"/>
+    </w:p>
+    <w:p>
+      <w:pPr>
+        <w:pStyle w:val="Heading3"/>
+      </w:pPr>
       <w:r>
         <w:rPr>
           <w:szCs w:val="24"/>
@@ -991,18 +925,15 @@
       <w:bookmarkEnd w:id="7"/>
       <w:bookmarkEnd w:id="8"/>
     </w:p>
-    <w:p/>
-    <w:p>
-      <w:pPr>
-        <w:rPr>
-          <w:rFonts w:cs="Times New Roman"/>
+    <w:p>
+      <w:pPr>
+        <w:rPr>
           <w:color w:val="000000"/>
           <w:szCs w:val="24"/>
         </w:rPr>
       </w:pPr>
       <w:r>
         <w:rPr>
-          <w:rFonts w:cs="Times New Roman"/>
           <w:color w:val="000000"/>
           <w:szCs w:val="24"/>
         </w:rPr>
@@ -1012,7 +943,6 @@
         <w:r>
           <w:rPr>
             <w:rStyle w:val="Hyperlink"/>
-            <w:rFonts w:cs="Times New Roman"/>
             <w:szCs w:val="24"/>
           </w:rPr>
           <w:t>MP5303.104-5</w:t>
@@ -1020,14 +950,12 @@
       </w:hyperlink>
       <w:r>
         <w:rPr>
-          <w:rFonts w:cs="Times New Roman"/>
           <w:color w:val="000000"/>
           <w:szCs w:val="24"/>
         </w:rPr>
         <w:t xml:space="preserve"> for requesting disqualification from participation in an acquisition.</w:t>
       </w:r>
     </w:p>
-    <w:p/>
     <w:p>
       <w:pPr>
         <w:pStyle w:val="List1"/>
@@ -1042,7 +970,6 @@
         <w:t>Resumption of participation in a procurement</w:t>
       </w:r>
     </w:p>
-    <w:p/>
     <w:p>
       <w:pPr>
         <w:pStyle w:val="List2"/>
@@ -1061,28 +988,9 @@
             <w:bCs w:val="0"/>
             <w:szCs w:val="24"/>
           </w:rPr>
-          <w:t>MP5301.601(a)(</w:t>
-        </w:r>
-        <w:proofErr w:type="spellStart"/>
-        <w:r>
-          <w:rPr>
-            <w:rStyle w:val="Hyperlink"/>
-            <w:bCs w:val="0"/>
-            <w:szCs w:val="24"/>
-          </w:rPr>
-          <w:t>i</w:t>
-        </w:r>
-        <w:proofErr w:type="spellEnd"/>
-        <w:r>
-          <w:rPr>
-            <w:rStyle w:val="Hyperlink"/>
-            <w:bCs w:val="0"/>
-            <w:szCs w:val="24"/>
-          </w:rPr>
-          <w:t>)</w:t>
+          <w:t>MP5301.601(a)(i)</w:t>
         </w:r>
       </w:hyperlink>
-      <w:proofErr w:type="gramStart"/>
       <w:r>
         <w:rPr>
           <w:bCs w:val="0"/>
@@ -1097,7 +1005,6 @@
         </w:rPr>
         <w:t xml:space="preserve"> </w:t>
       </w:r>
-      <w:proofErr w:type="gramEnd"/>
       <w:r>
         <w:rPr>
           <w:bCs w:val="0"/>
@@ -1133,14 +1040,13 @@
         </w:rPr>
         <w:t xml:space="preserve"> the authority to permit the DAS(C) or ADAS(C) to resume participation in a procurement following contact with an offeror regarding non-Federal employment.</w:t>
       </w:r>
-    </w:p>
-    <w:p/>
-    <w:p>
-      <w:pPr>
-        <w:pStyle w:val="Heading3"/>
-      </w:pPr>
       <w:bookmarkStart w:id="9" w:name="_Toc38284409"/>
       <w:bookmarkStart w:id="10" w:name="_Toc38364773"/>
+    </w:p>
+    <w:p>
+      <w:pPr>
+        <w:pStyle w:val="Heading3"/>
+      </w:pPr>
       <w:r>
         <w:rPr>
           <w:bCs/>
@@ -1200,7 +1106,6 @@
       <w:bookmarkEnd w:id="9"/>
       <w:bookmarkEnd w:id="10"/>
     </w:p>
-    <w:p/>
     <w:p>
       <w:pPr>
         <w:pStyle w:val="List1"/>
@@ -1238,7 +1143,6 @@
         <w:t>.</w:t>
       </w:r>
     </w:p>
-    <w:p/>
     <w:p>
       <w:pPr>
         <w:pStyle w:val="List2"/>
@@ -1248,7 +1152,6 @@
           <w:bCs w:val="0"/>
           <w:szCs w:val="24"/>
         </w:rPr>
-        <w:lastRenderedPageBreak/>
         <w:t>(1)  The contracting officer must forward the information and determination required by FAR 3.104-7(a)(1) to the clearance approval authority (</w:t>
       </w:r>
       <w:hyperlink r:id="rId14" w:anchor="s53019001" w:history="1">
@@ -1261,7 +1164,6 @@
           </w:rPr>
           <w:t>5301.9001(</w:t>
         </w:r>
-        <w:proofErr w:type="spellStart"/>
         <w:r>
           <w:rPr>
             <w:bCs w:val="0"/>
@@ -1271,7 +1173,6 @@
           </w:rPr>
           <w:t>i</w:t>
         </w:r>
-        <w:proofErr w:type="spellEnd"/>
         <w:r>
           <w:rPr>
             <w:bCs w:val="0"/>
@@ -1290,7 +1191,6 @@
         <w:t>) of the affected procurement for review.</w:t>
       </w:r>
     </w:p>
-    <w:p/>
     <w:p>
       <w:pPr>
         <w:pStyle w:val="List1"/>
@@ -1309,21 +1209,7 @@
           <w:rPr>
             <w:rStyle w:val="Hyperlink"/>
           </w:rPr>
-          <w:t>MP5301.601(a)(</w:t>
-        </w:r>
-        <w:proofErr w:type="spellStart"/>
-        <w:r>
-          <w:rPr>
-            <w:rStyle w:val="Hyperlink"/>
-          </w:rPr>
-          <w:t>i</w:t>
-        </w:r>
-        <w:proofErr w:type="spellEnd"/>
-        <w:r>
-          <w:rPr>
-            <w:rStyle w:val="Hyperlink"/>
-          </w:rPr>
-          <w:t>)</w:t>
+          <w:t>MP5301.601(a)(i)</w:t>
         </w:r>
       </w:hyperlink>
       <w:r>
@@ -1337,14 +1223,13 @@
       <w:r>
         <w:t xml:space="preserve">.  </w:t>
       </w:r>
-    </w:p>
-    <w:p/>
-    <w:p>
-      <w:pPr>
-        <w:pStyle w:val="Heading3"/>
-      </w:pPr>
       <w:bookmarkStart w:id="11" w:name="_Toc38284410"/>
       <w:bookmarkStart w:id="12" w:name="_Toc38364774"/>
+    </w:p>
+    <w:p>
+      <w:pPr>
+        <w:pStyle w:val="Heading3"/>
+      </w:pPr>
       <w:r>
         <w:rPr>
           <w:szCs w:val="24"/>
@@ -1378,7 +1263,6 @@
       <w:bookmarkEnd w:id="11"/>
       <w:bookmarkEnd w:id="12"/>
     </w:p>
-    <w:p/>
     <w:p>
       <w:pPr>
         <w:pStyle w:val="List1"/>
@@ -1427,30 +1311,29 @@
       <w:r>
         <w:t>.</w:t>
       </w:r>
-    </w:p>
-    <w:p/>
-    <w:p>
-      <w:pPr>
-        <w:pStyle w:val="Heading2"/>
-      </w:pPr>
       <w:bookmarkStart w:id="13" w:name="_Toc38284411"/>
       <w:bookmarkStart w:id="14" w:name="_Toc38364775"/>
-      <w:r>
-        <w:rPr>
-          <w:szCs w:val="24"/>
-        </w:rPr>
+    </w:p>
+    <w:p>
+      <w:pPr>
+        <w:pStyle w:val="Heading2"/>
+      </w:pPr>
+      <w:r>
+        <w:rPr>
+          <w:szCs w:val="24"/>
+        </w:rPr>
+        <w:lastRenderedPageBreak/>
         <w:t>SUBPART 5303.2 — CONTRACTOR GRATUITIES TO GOVERNMENT PERSONNEL</w:t>
       </w:r>
+      <w:bookmarkStart w:id="15" w:name="_Toc38284412"/>
+      <w:bookmarkStart w:id="16" w:name="_Toc38364776"/>
       <w:bookmarkEnd w:id="13"/>
       <w:bookmarkEnd w:id="14"/>
     </w:p>
-    <w:p/>
     <w:p>
       <w:pPr>
         <w:pStyle w:val="Heading3"/>
       </w:pPr>
-      <w:bookmarkStart w:id="15" w:name="_Toc38284412"/>
-      <w:bookmarkStart w:id="16" w:name="_Toc38364776"/>
       <w:r>
         <w:rPr>
           <w:szCs w:val="24"/>
@@ -1478,21 +1361,12 @@
       <w:bookmarkEnd w:id="15"/>
       <w:bookmarkEnd w:id="16"/>
     </w:p>
-    <w:p/>
     <w:p>
       <w:pPr>
         <w:pStyle w:val="List1"/>
       </w:pPr>
       <w:r>
-        <w:t>(a) SAF/GCR is authorized to conduct hearings and make findings of fact in accordance with FAR 3.204(a)</w:t>
-      </w:r>
-      <w:proofErr w:type="gramStart"/>
-      <w:r>
-        <w:t xml:space="preserve">.  </w:t>
-      </w:r>
-      <w:proofErr w:type="gramEnd"/>
-      <w:r>
-        <w:t>If a hearing is held, SAF/GCR will provide recommendations to ASAF(A)</w:t>
+        <w:t>(a) SAF/GCR is authorized to conduct hearings and make findings of fact in accordance with FAR 3.204(a).  If a hearing is held, SAF/GCR will provide recommendations to ASAF(A)</w:t>
       </w:r>
       <w:r>
         <w:t xml:space="preserve"> or the</w:t>
@@ -1516,31 +1390,27 @@
         <w:t>.</w:t>
       </w:r>
     </w:p>
-    <w:p/>
     <w:p>
       <w:pPr>
         <w:pStyle w:val="BodyText2"/>
         <w:rPr>
-          <w:rFonts w:cs="Times New Roman"/>
           <w:color w:val="000000"/>
           <w:szCs w:val="24"/>
         </w:rPr>
       </w:pPr>
       <w:r>
         <w:rPr>
-          <w:rFonts w:cs="Times New Roman"/>
           <w:szCs w:val="24"/>
         </w:rPr>
         <w:t>SUBART 5303.6 — CONTRACTS WITH GOVERNMENT EMPLOYEES OR ORGANIZATIONS OWNED OR CONTROLLED BY THEM</w:t>
       </w:r>
-    </w:p>
-    <w:p/>
-    <w:p>
-      <w:pPr>
-        <w:pStyle w:val="Heading3"/>
-      </w:pPr>
       <w:bookmarkStart w:id="17" w:name="_Toc38284413"/>
       <w:bookmarkStart w:id="18" w:name="_Toc38364777"/>
+    </w:p>
+    <w:p>
+      <w:pPr>
+        <w:pStyle w:val="Heading3"/>
+      </w:pPr>
       <w:r>
         <w:rPr>
           <w:szCs w:val="24"/>
@@ -1562,11 +1432,9 @@
       <w:bookmarkEnd w:id="17"/>
       <w:bookmarkEnd w:id="18"/>
     </w:p>
-    <w:p/>
-    <w:p>
-      <w:pPr>
-        <w:rPr>
-          <w:rFonts w:cs="Times New Roman"/>
+    <w:p>
+      <w:pPr>
+        <w:rPr>
           <w:b/>
           <w:color w:val="000000"/>
           <w:szCs w:val="24"/>
@@ -1574,21 +1442,18 @@
       </w:pPr>
       <w:r>
         <w:rPr>
-          <w:rFonts w:cs="Times New Roman"/>
           <w:szCs w:val="24"/>
         </w:rPr>
         <w:t>Submit requests thr</w:t>
       </w:r>
       <w:r>
         <w:rPr>
-          <w:rFonts w:cs="Times New Roman"/>
           <w:szCs w:val="24"/>
         </w:rPr>
         <w:t>ough the SCO</w:t>
       </w:r>
       <w:r>
         <w:rPr>
-          <w:rFonts w:cs="Times New Roman"/>
           <w:szCs w:val="24"/>
         </w:rPr>
         <w:t xml:space="preserve"> to </w:t>
@@ -1597,7 +1462,6 @@
         <w:r>
           <w:rPr>
             <w:rStyle w:val="Hyperlink"/>
-            <w:rFonts w:cs="Times New Roman"/>
             <w:szCs w:val="24"/>
           </w:rPr>
           <w:t>SAF/AQC</w:t>
@@ -1605,7 +1469,6 @@
       </w:hyperlink>
       <w:r>
         <w:rPr>
-          <w:rFonts w:cs="Times New Roman"/>
           <w:szCs w:val="24"/>
         </w:rPr>
         <w:t xml:space="preserve"> </w:t>
@@ -1613,7 +1476,6 @@
       <w:r>
         <w:rPr>
           <w:rStyle w:val="Hyperlink"/>
-          <w:rFonts w:cs="Times New Roman"/>
           <w:color w:val="auto"/>
           <w:szCs w:val="24"/>
           <w:u w:val="none"/>
@@ -1624,34 +1486,14 @@
         <w:r>
           <w:rPr>
             <w:rStyle w:val="Hyperlink"/>
-            <w:rFonts w:cs="Times New Roman"/>
             <w:szCs w:val="24"/>
           </w:rPr>
-          <w:t>MP5301.601(a)(</w:t>
-        </w:r>
-        <w:proofErr w:type="spellStart"/>
-        <w:r>
-          <w:rPr>
-            <w:rStyle w:val="Hyperlink"/>
-            <w:rFonts w:cs="Times New Roman"/>
-            <w:szCs w:val="24"/>
-          </w:rPr>
-          <w:t>i</w:t>
-        </w:r>
-        <w:proofErr w:type="spellEnd"/>
-        <w:r>
-          <w:rPr>
-            <w:rStyle w:val="Hyperlink"/>
-            <w:rFonts w:cs="Times New Roman"/>
-            <w:szCs w:val="24"/>
-          </w:rPr>
-          <w:t>)</w:t>
+          <w:t>MP5301.601(a)(i)</w:t>
         </w:r>
       </w:hyperlink>
       <w:r>
         <w:rPr>
           <w:rStyle w:val="Hyperlink"/>
-          <w:rFonts w:cs="Times New Roman"/>
           <w:color w:val="auto"/>
           <w:szCs w:val="24"/>
           <w:u w:val="none"/>
@@ -1660,14 +1502,12 @@
       </w:r>
       <w:r>
         <w:rPr>
-          <w:rFonts w:cs="Times New Roman"/>
           <w:szCs w:val="24"/>
         </w:rPr>
         <w:t xml:space="preserve">.  </w:t>
       </w:r>
       <w:r>
         <w:rPr>
-          <w:rFonts w:cs="Times New Roman"/>
           <w:szCs w:val="24"/>
         </w:rPr>
         <w:t xml:space="preserve">Follow </w:t>
@@ -1676,7 +1516,6 @@
         <w:r>
           <w:rPr>
             <w:rStyle w:val="Hyperlink"/>
-            <w:rFonts w:cs="Times New Roman"/>
             <w:szCs w:val="24"/>
           </w:rPr>
           <w:t>MP5303.602</w:t>
@@ -1684,49 +1523,44 @@
       </w:hyperlink>
       <w:r>
         <w:rPr>
-          <w:rFonts w:cs="Times New Roman"/>
           <w:szCs w:val="24"/>
         </w:rPr>
         <w:t xml:space="preserve"> for exception</w:t>
       </w:r>
       <w:r>
         <w:rPr>
-          <w:rFonts w:cs="Times New Roman"/>
           <w:szCs w:val="24"/>
         </w:rPr>
         <w:t>s</w:t>
       </w:r>
       <w:r>
         <w:rPr>
-          <w:rFonts w:cs="Times New Roman"/>
           <w:szCs w:val="24"/>
         </w:rPr>
         <w:t xml:space="preserve"> to FAR 3.601.</w:t>
       </w:r>
-    </w:p>
-    <w:p/>
-    <w:p>
-      <w:pPr>
-        <w:pStyle w:val="Heading2"/>
-      </w:pPr>
       <w:bookmarkStart w:id="19" w:name="_Toc38284414"/>
       <w:bookmarkStart w:id="20" w:name="_Toc38364778"/>
+    </w:p>
+    <w:p>
+      <w:pPr>
+        <w:pStyle w:val="Heading2"/>
+      </w:pPr>
       <w:r>
         <w:rPr>
           <w:szCs w:val="24"/>
         </w:rPr>
         <w:t>SUBPART 5303.7 — VOIDING AND RESCINDING CONTRACTS</w:t>
       </w:r>
+      <w:bookmarkStart w:id="21" w:name="_Toc38284415"/>
+      <w:bookmarkStart w:id="22" w:name="_Toc38364779"/>
       <w:bookmarkEnd w:id="19"/>
       <w:bookmarkEnd w:id="20"/>
     </w:p>
-    <w:p/>
     <w:p>
       <w:pPr>
         <w:pStyle w:val="Heading3"/>
       </w:pPr>
-      <w:bookmarkStart w:id="21" w:name="_Toc38284415"/>
-      <w:bookmarkStart w:id="22" w:name="_Toc38364779"/>
       <w:r>
         <w:rPr>
           <w:szCs w:val="24"/>
@@ -1748,13 +1582,11 @@
       <w:bookmarkEnd w:id="21"/>
       <w:bookmarkEnd w:id="22"/>
     </w:p>
-    <w:p/>
     <w:p>
       <w:pPr>
         <w:pStyle w:val="List1"/>
       </w:pPr>
       <w:r>
-        <w:lastRenderedPageBreak/>
         <w:t xml:space="preserve">(c) See </w:t>
       </w:r>
       <w:hyperlink r:id="rId20" w:anchor="p5303704c" w:history="1">
@@ -1762,34 +1594,19 @@
           <w:rPr>
             <w:rStyle w:val="Hyperlink"/>
           </w:rPr>
-          <w:t>MP5301.601(a)(</w:t>
-        </w:r>
-        <w:proofErr w:type="spellStart"/>
-        <w:r>
-          <w:rPr>
-            <w:rStyle w:val="Hyperlink"/>
-          </w:rPr>
-          <w:t>i</w:t>
-        </w:r>
-        <w:proofErr w:type="spellEnd"/>
-        <w:r>
-          <w:rPr>
-            <w:rStyle w:val="Hyperlink"/>
-          </w:rPr>
-          <w:t>)</w:t>
+          <w:t>MP5301.601(a)(i)</w:t>
         </w:r>
       </w:hyperlink>
       <w:r>
         <w:t xml:space="preserve">. </w:t>
       </w:r>
-    </w:p>
-    <w:p/>
-    <w:p>
-      <w:pPr>
-        <w:pStyle w:val="Heading3"/>
-      </w:pPr>
       <w:bookmarkStart w:id="23" w:name="_Toc38284416"/>
       <w:bookmarkStart w:id="24" w:name="_Toc38364780"/>
+    </w:p>
+    <w:p>
+      <w:pPr>
+        <w:pStyle w:val="Heading3"/>
+      </w:pPr>
       <w:r>
         <w:rPr>
           <w:szCs w:val="24"/>
@@ -1811,7 +1628,6 @@
       <w:bookmarkEnd w:id="23"/>
       <w:bookmarkEnd w:id="24"/>
     </w:p>
-    <w:p/>
     <w:p>
       <w:pPr>
         <w:pStyle w:val="List1"/>
@@ -1830,16 +1646,11 @@
       <w:r>
         <w:t xml:space="preserve"> within 30 days after learning of the conviction.  The contracting officer must forward the report to the SCO within 10 calendar days after the contracting activity learns of the conviction</w:t>
       </w:r>
-      <w:proofErr w:type="gramStart"/>
       <w:r>
         <w:t>.</w:t>
       </w:r>
       <w:r>
-        <w:t xml:space="preserve">  </w:t>
-      </w:r>
-      <w:proofErr w:type="gramEnd"/>
-      <w:r>
-        <w:t xml:space="preserve">See the tailorable </w:t>
+        <w:t xml:space="preserve">  See the tailorable </w:t>
       </w:r>
       <w:hyperlink r:id="rId22" w:history="1">
         <w:r>
@@ -1852,33 +1663,31 @@
       <w:r>
         <w:t xml:space="preserve"> template.</w:t>
       </w:r>
-    </w:p>
-    <w:p/>
-    <w:p>
-      <w:pPr>
-        <w:pStyle w:val="Heading2"/>
-        <w:rPr>
-          <w:b w:val="0"/>
-        </w:rPr>
-      </w:pPr>
       <w:bookmarkStart w:id="25" w:name="_Toc38284417"/>
       <w:bookmarkStart w:id="26" w:name="_Toc38364781"/>
+    </w:p>
+    <w:p>
+      <w:pPr>
+        <w:pStyle w:val="Heading2"/>
+        <w:rPr>
+          <w:b w:val="0"/>
+        </w:rPr>
+      </w:pPr>
       <w:r>
         <w:rPr>
           <w:szCs w:val="24"/>
         </w:rPr>
         <w:t>SUBPART 5303.10 – CONTRACTOR CODE OF BUSINESS ETHICS AND CONDUCT</w:t>
       </w:r>
+      <w:bookmarkStart w:id="27" w:name="_Toc38284418"/>
+      <w:bookmarkStart w:id="28" w:name="_Toc38364782"/>
       <w:bookmarkEnd w:id="25"/>
       <w:bookmarkEnd w:id="26"/>
     </w:p>
-    <w:p/>
     <w:p>
       <w:pPr>
         <w:pStyle w:val="Heading3"/>
       </w:pPr>
-      <w:bookmarkStart w:id="27" w:name="_Toc38284418"/>
-      <w:bookmarkStart w:id="28" w:name="_Toc38364782"/>
       <w:r>
         <w:rPr>
           <w:szCs w:val="24"/>
@@ -1888,21 +1697,12 @@
       <w:bookmarkEnd w:id="27"/>
       <w:bookmarkEnd w:id="28"/>
     </w:p>
-    <w:p/>
     <w:p>
       <w:pPr>
         <w:pStyle w:val="List1"/>
       </w:pPr>
       <w:r>
-        <w:t>(b)(2)(</w:t>
-      </w:r>
-      <w:proofErr w:type="spellStart"/>
-      <w:r>
-        <w:t>i</w:t>
-      </w:r>
-      <w:proofErr w:type="spellEnd"/>
-      <w:r>
-        <w:t xml:space="preserve">) </w:t>
+        <w:t xml:space="preserve">(b)(2)(i) </w:t>
       </w:r>
       <w:r>
         <w:t xml:space="preserve">Upon </w:t>
@@ -1911,15 +1711,7 @@
         <w:t>r</w:t>
       </w:r>
       <w:r>
-        <w:t>eceipt of the required disclosure or any notification, contracting officers, working with legal counsel, must ensure that appropriate steps are taken to preserve remedies available to the government</w:t>
-      </w:r>
-      <w:proofErr w:type="gramStart"/>
-      <w:r>
-        <w:t xml:space="preserve">.  </w:t>
-      </w:r>
-      <w:proofErr w:type="gramEnd"/>
-      <w:r>
-        <w:t xml:space="preserve">Contracting </w:t>
+        <w:t xml:space="preserve">eceipt of the required disclosure or any notification, contracting officers, working with legal counsel, must ensure that appropriate steps are taken to preserve remedies available to the government.  Contracting </w:t>
       </w:r>
       <w:r>
         <w:t>o</w:t>
@@ -1931,15 +1723,7 @@
         <w:t>and/</w:t>
       </w:r>
       <w:r>
-        <w:t>or the contractor’s past performance</w:t>
-      </w:r>
-      <w:proofErr w:type="gramStart"/>
-      <w:r>
-        <w:t xml:space="preserve">.  </w:t>
-      </w:r>
-      <w:proofErr w:type="gramEnd"/>
-      <w:r>
-        <w:t xml:space="preserve">The contracting officer </w:t>
+        <w:t xml:space="preserve">or the contractor’s past performance.  The contracting officer </w:t>
       </w:r>
       <w:r>
         <w:t xml:space="preserve">must </w:t>
@@ -1985,52 +1769,42 @@
         <w:t>.</w:t>
       </w:r>
     </w:p>
-    <w:p/>
     <w:p>
       <w:pPr>
         <w:pStyle w:val="List1"/>
       </w:pPr>
       <w:r>
+        <w:lastRenderedPageBreak/>
         <w:t xml:space="preserve">(b)(2)(ii) The </w:t>
       </w:r>
       <w:r>
         <w:t xml:space="preserve">Government </w:t>
       </w:r>
       <w:r>
-        <w:t>must safeguard and treat the information obtained pursuant to a contractor’s disclosure or notification as confidential where the information has been marked as “confidential” or “proprietary” by the company</w:t>
-      </w:r>
-      <w:proofErr w:type="gramStart"/>
-      <w:r>
-        <w:t xml:space="preserve">.  </w:t>
-      </w:r>
-      <w:proofErr w:type="gramEnd"/>
-      <w:r>
-        <w:t>Even if the information is not marked, the contracting officer should not publicly disclose the information without prior notification to the contractor.</w:t>
-      </w:r>
-    </w:p>
-    <w:p/>
-    <w:p>
-      <w:pPr>
-        <w:pStyle w:val="Heading2"/>
-      </w:pPr>
+        <w:t>must safeguard and treat the information obtained pursuant to a contractor’s disclosure or notification as confidential where the information has been marked as “confidential” or “proprietary” by the company.  Even if the information is not marked, the contracting officer should not publicly disclose the information without prior notification to the contractor.</w:t>
+      </w:r>
       <w:bookmarkStart w:id="29" w:name="_Toc38284419"/>
       <w:bookmarkStart w:id="30" w:name="_Toc38364783"/>
+    </w:p>
+    <w:p>
+      <w:pPr>
+        <w:pStyle w:val="Heading2"/>
+      </w:pPr>
       <w:r>
         <w:rPr>
           <w:szCs w:val="24"/>
         </w:rPr>
         <w:t>SUBPART 5303.11 – PREVENTING PERSONAL CONFLICTS OF INTEREST FOR CONTRACTOR EMPLOYEES PERFORMING ACQUISITION FUNCTIONS</w:t>
       </w:r>
+      <w:bookmarkStart w:id="31" w:name="_Toc38284420"/>
+      <w:bookmarkStart w:id="32" w:name="_Toc38364784"/>
       <w:bookmarkEnd w:id="29"/>
       <w:bookmarkEnd w:id="30"/>
     </w:p>
-    <w:p/>
     <w:p>
       <w:pPr>
         <w:pStyle w:val="Heading3"/>
       </w:pPr>
-      <w:bookmarkStart w:id="31" w:name="_Toc38284420"/>
-      <w:bookmarkStart w:id="32" w:name="_Toc38364784"/>
       <w:r>
         <w:rPr>
           <w:szCs w:val="24"/>
@@ -2052,13 +1826,11 @@
       <w:bookmarkEnd w:id="31"/>
       <w:bookmarkEnd w:id="32"/>
     </w:p>
-    <w:p/>
     <w:p>
       <w:pPr>
         <w:pStyle w:val="List1"/>
       </w:pPr>
       <w:r>
-        <w:lastRenderedPageBreak/>
         <w:t>(b) SC</w:t>
       </w:r>
       <w:r>
@@ -2083,32 +1855,16 @@
           <w:rPr>
             <w:rStyle w:val="Hyperlink"/>
           </w:rPr>
-          <w:t>MP5301.601(a)(</w:t>
-        </w:r>
-        <w:proofErr w:type="spellStart"/>
-        <w:r>
-          <w:rPr>
-            <w:rStyle w:val="Hyperlink"/>
-          </w:rPr>
-          <w:t>i</w:t>
-        </w:r>
-        <w:proofErr w:type="spellEnd"/>
-        <w:r>
-          <w:rPr>
-            <w:rStyle w:val="Hyperlink"/>
-          </w:rPr>
-          <w:t>)</w:t>
+          <w:t>MP5301.601(a)(i)</w:t>
         </w:r>
       </w:hyperlink>
       <w:r>
         <w:t>).</w:t>
       </w:r>
     </w:p>
-    <w:p/>
-    <w:p>
-      <w:pPr>
-        <w:rPr>
-          <w:rFonts w:cs="Times New Roman"/>
+    <w:p>
+      <w:pPr>
+        <w:rPr>
           <w:szCs w:val="24"/>
         </w:rPr>
       </w:pPr>
@@ -2646,10 +2402,9 @@
     <w:qFormat/>
     <w:rsid w:val="00794BCA"/>
     <w:pPr>
-      <w:spacing w:after="240"/>
-    </w:pPr>
-    <w:rPr>
-      <w:rFonts w:cs="Arial"/>
+      <w:spacing w:before="240" w:after="240"/>
+    </w:pPr>
+    <w:rPr>
       <w:bCs/>
       <w:sz w:val="24"/>
       <w:szCs w:val="32"/>
@@ -2667,7 +2422,6 @@
       <w:outlineLvl w:val="0"/>
     </w:pPr>
     <w:rPr>
-      <w:rFonts w:cs="Times New Roman"/>
       <w:b/>
       <w:color w:val="000000" w:themeColor="text1"/>
       <w:sz w:val="32"/>
@@ -2701,11 +2455,10 @@
     <w:pPr>
       <w:keepNext/>
       <w:keepLines/>
-      <w:spacing w:before="240" w:after="0"/>
+      <w:spacing w:before="360"/>
       <w:outlineLvl w:val="2"/>
     </w:pPr>
     <w:rPr>
-      <w:rFonts w:cs="Times New Roman"/>
       <w:b/>
       <w:bCs w:val="0"/>
       <w:color w:val="000000" w:themeColor="text1"/>
@@ -2766,7 +2519,6 @@
       <w:outlineLvl w:val="5"/>
     </w:pPr>
     <w:rPr>
-      <w:rFonts w:cs="Times New Roman"/>
       <w:caps/>
       <w:color w:val="0000FF"/>
       <w:sz w:val="28"/>
@@ -2827,7 +2579,6 @@
     <w:basedOn w:val="Normal"/>
     <w:rsid w:val="00794BCA"/>
     <w:pPr>
-      <w:spacing w:before="240"/>
       <w:jc w:val="center"/>
     </w:pPr>
     <w:rPr>
@@ -2963,7 +2714,6 @@
       <w:spacing w:before="100" w:beforeAutospacing="1" w:after="100" w:afterAutospacing="1"/>
     </w:pPr>
     <w:rPr>
-      <w:rFonts w:cs="Times New Roman"/>
       <w:bCs w:val="0"/>
       <w:szCs w:val="24"/>
     </w:rPr>
@@ -3044,9 +2794,8 @@
     <w:link w:val="List1Char"/>
     <w:rsid w:val="003D19F9"/>
     <w:pPr>
-      <w:spacing w:before="120"/>
+      <w:spacing w:before="240" w:after="240"/>
       <w:ind w:left="432"/>
-      <w:contextualSpacing/>
     </w:pPr>
     <w:rPr>
       <w:color w:val="000000" w:themeColor="text1"/>
@@ -3088,13 +2837,8 @@
     <w:pPr>
       <w:keepNext/>
       <w:keepLines/>
-      <w:spacing w:before="120" w:after="0"/>
       <w:ind w:left="821"/>
-      <w:contextualSpacing/>
-    </w:pPr>
-    <w:rPr>
-      <w:rFonts w:cs="Times New Roman"/>
-    </w:rPr>
+    </w:pPr>
   </w:style>
   <w:style w:type="paragraph" w:styleId="List3">
     <w:name w:val="List 3"/>
@@ -3105,13 +2849,8 @@
     <w:pPr>
       <w:keepNext/>
       <w:keepLines/>
-      <w:spacing w:before="120" w:after="0"/>
       <w:ind w:left="1282"/>
-      <w:contextualSpacing/>
-    </w:pPr>
-    <w:rPr>
-      <w:rFonts w:cs="Times New Roman"/>
-    </w:rPr>
+    </w:pPr>
   </w:style>
   <w:style w:type="paragraph" w:styleId="List4">
     <w:name w:val="List 4"/>
@@ -3120,13 +2859,8 @@
     <w:pPr>
       <w:keepNext/>
       <w:keepLines/>
-      <w:spacing w:before="120" w:after="0"/>
       <w:ind w:left="1642"/>
-      <w:contextualSpacing/>
-    </w:pPr>
-    <w:rPr>
-      <w:rFonts w:cs="Times New Roman"/>
-    </w:rPr>
+    </w:pPr>
   </w:style>
   <w:style w:type="paragraph" w:styleId="List5">
     <w:name w:val="List 5"/>
@@ -3137,9 +2871,6 @@
       <w:ind w:left="1872"/>
       <w:contextualSpacing/>
     </w:pPr>
-    <w:rPr>
-      <w:rFonts w:cs="Times New Roman"/>
-    </w:rPr>
   </w:style>
   <w:style w:type="paragraph" w:customStyle="1" w:styleId="List6">
     <w:name w:val="List 6"/>
@@ -3418,11 +3149,10 @@
     <w:pPr>
       <w:keepNext/>
       <w:keepLines/>
-      <w:spacing w:before="120" w:after="0"/>
       <w:ind w:left="432"/>
-      <w:contextualSpacing/>
-    </w:pPr>
-    <w:rPr>
+    </w:pPr>
+    <w:rPr>
+      <w:rFonts w:cs="Arial"/>
       <w:i/>
       <w:iCs/>
       <w:color w:val="000000"/>
@@ -3435,11 +3165,11 @@
     <w:rsid w:val="003D19F9"/>
     <w:rPr>
       <w:rFonts w:cs="Arial"/>
-      <w:b/>
-      <w:bCs w:val="0"/>
+      <w:b w:val="0"/>
+      <w:bCs/>
       <w:i/>
       <w:iCs/>
-      <w:color w:val="000000" w:themeColor="text1"/>
+      <w:color w:val="000000"/>
       <w:sz w:val="24"/>
       <w:szCs w:val="32"/>
     </w:rPr>
@@ -4116,6 +3846,15 @@
 </file>
 
 <file path=customXml/item2.xml><?xml version="1.0" encoding="utf-8"?>
+<?mso-contentType ?>
+<FormTemplates xmlns="http://schemas.microsoft.com/sharepoint/v3/contenttype/forms">
+  <Display>DocumentLibraryForm</Display>
+  <Edit>DocumentLibraryForm</Edit>
+  <New>DocumentLibraryForm</New>
+</FormTemplates>
+</file>
+
+<file path=customXml/item3.xml><?xml version="1.0" encoding="utf-8"?>
 <ct:contentTypeSchema xmlns:ct="http://schemas.microsoft.com/office/2006/metadata/contentType" xmlns:ma="http://schemas.microsoft.com/office/2006/metadata/properties/metaAttributes" ct:_="" ma:_="" ma:contentTypeName="Document" ma:contentTypeID="0x010100C89661B33D63F14697E4D581C32BAF5E" ma:contentTypeVersion="4" ma:contentTypeDescription="Create a new document." ma:contentTypeScope="" ma:versionID="1642361c0cc2e908fc6ef5628dee731f">
   <xsd:schema xmlns:xsd="http://www.w3.org/2001/XMLSchema" xmlns:xs="http://www.w3.org/2001/XMLSchema" xmlns:p="http://schemas.microsoft.com/office/2006/metadata/properties" targetNamespace="http://schemas.microsoft.com/office/2006/metadata/properties" ma:root="true" ma:fieldsID="1dab2e3c9ece9446628f55e6a105fe53">
     <xsd:element name="properties">
@@ -4229,15 +3968,6 @@
 </ct:contentTypeSchema>
 </file>
 
-<file path=customXml/item3.xml><?xml version="1.0" encoding="utf-8"?>
-<?mso-contentType ?>
-<FormTemplates xmlns="http://schemas.microsoft.com/sharepoint/v3/contenttype/forms">
-  <Display>DocumentLibraryForm</Display>
-  <Edit>DocumentLibraryForm</Edit>
-  <New>DocumentLibraryForm</New>
-</FormTemplates>
-</file>
-
 <file path=customXml/itemProps1.xml><?xml version="1.0" encoding="utf-8"?>
 <ds:datastoreItem xmlns:ds="http://schemas.openxmlformats.org/officeDocument/2006/customXml" ds:itemID="{F846EB25-1B91-449E-84D9-E0EBB728D927}">
   <ds:schemaRefs>
@@ -4248,6 +3978,14 @@
 </file>
 
 <file path=customXml/itemProps2.xml><?xml version="1.0" encoding="utf-8"?>
+<ds:datastoreItem xmlns:ds="http://schemas.openxmlformats.org/officeDocument/2006/customXml" ds:itemID="{E2280249-4677-460B-942C-02EDDA82EA73}">
+  <ds:schemaRefs>
+    <ds:schemaRef ds:uri="http://schemas.microsoft.com/sharepoint/v3/contenttype/forms"/>
+  </ds:schemaRefs>
+</ds:datastoreItem>
+</file>
+
+<file path=customXml/itemProps3.xml><?xml version="1.0" encoding="utf-8"?>
 <ds:datastoreItem xmlns:ds="http://schemas.openxmlformats.org/officeDocument/2006/customXml" ds:itemID="{B1BA576E-9E1B-4845-B884-0767D49C9DE8}">
   <ds:schemaRefs>
     <ds:schemaRef ds:uri="http://schemas.microsoft.com/office/2006/metadata/contentType"/>
@@ -4261,12 +3999,4 @@
     <ds:schemaRef ds:uri="http://schemas.microsoft.com/office/infopath/2007/PartnerControls"/>
   </ds:schemaRefs>
 </ds:datastoreItem>
-</file>
-
-<file path=customXml/itemProps3.xml><?xml version="1.0" encoding="utf-8"?>
-<ds:datastoreItem xmlns:ds="http://schemas.openxmlformats.org/officeDocument/2006/customXml" ds:itemID="{E2280249-4677-460B-942C-02EDDA82EA73}">
-  <ds:schemaRefs>
-    <ds:schemaRef ds:uri="http://schemas.microsoft.com/sharepoint/v3/contenttype/forms"/>
-  </ds:schemaRefs>
-</ds:datastoreItem>
 </file>
--- a/AFFARS/SOURCE/5303.docx
+++ b/AFFARS/SOURCE/5303.docx
@@ -64,7 +64,7 @@
         </w:rPr>
         <w:fldChar w:fldCharType="separate"/>
       </w:r>
-      <w:hyperlink w:anchor="_Toc38364769" w:history="1">
+      <w:hyperlink w:anchor="_Toc38451313" w:history="1">
         <w:r>
           <w:rPr>
             <w:rStyle w:val="Hyperlink"/>
@@ -88,7 +88,7 @@
           <w:szCs w:val="22"/>
         </w:rPr>
       </w:pPr>
-      <w:hyperlink w:anchor="_Toc38364770" w:history="1">
+      <w:hyperlink w:anchor="_Toc38451314" w:history="1">
         <w:r>
           <w:rPr>
             <w:rStyle w:val="Hyperlink"/>
@@ -112,7 +112,7 @@
           <w:szCs w:val="22"/>
         </w:rPr>
       </w:pPr>
-      <w:hyperlink w:anchor="_Toc38364771" w:history="1">
+      <w:hyperlink w:anchor="_Toc38451315" w:history="1">
         <w:r>
           <w:rPr>
             <w:rStyle w:val="Hyperlink"/>
@@ -136,7 +136,7 @@
           <w:szCs w:val="22"/>
         </w:rPr>
       </w:pPr>
-      <w:hyperlink w:anchor="_Toc38364772" w:history="1">
+      <w:hyperlink w:anchor="_Toc38451316" w:history="1">
         <w:r>
           <w:rPr>
             <w:rStyle w:val="Hyperlink"/>
@@ -160,7 +160,7 @@
           <w:szCs w:val="22"/>
         </w:rPr>
       </w:pPr>
-      <w:hyperlink w:anchor="_Toc38364773" w:history="1">
+      <w:hyperlink w:anchor="_Toc38451317" w:history="1">
         <w:r>
           <w:rPr>
             <w:rStyle w:val="Hyperlink"/>
@@ -184,7 +184,7 @@
           <w:szCs w:val="22"/>
         </w:rPr>
       </w:pPr>
-      <w:hyperlink w:anchor="_Toc38364774" w:history="1">
+      <w:hyperlink w:anchor="_Toc38451318" w:history="1">
         <w:r>
           <w:rPr>
             <w:rStyle w:val="Hyperlink"/>
@@ -208,7 +208,7 @@
           <w:szCs w:val="22"/>
         </w:rPr>
       </w:pPr>
-      <w:hyperlink w:anchor="_Toc38364775" w:history="1">
+      <w:hyperlink w:anchor="_Toc38451319" w:history="1">
         <w:r>
           <w:rPr>
             <w:rStyle w:val="Hyperlink"/>
@@ -232,7 +232,7 @@
           <w:szCs w:val="22"/>
         </w:rPr>
       </w:pPr>
-      <w:hyperlink w:anchor="_Toc38364776" w:history="1">
+      <w:hyperlink w:anchor="_Toc38451320" w:history="1">
         <w:r>
           <w:rPr>
             <w:rStyle w:val="Hyperlink"/>
@@ -244,7 +244,7 @@
     </w:p>
     <w:p>
       <w:pPr>
-        <w:pStyle w:val="TOC3"/>
+        <w:pStyle w:val="TOC2"/>
         <w:tabs>
           <w:tab w:val="right" w:leader="dot" w:pos="9350"/>
         </w:tabs>
@@ -256,19 +256,19 @@
           <w:szCs w:val="22"/>
         </w:rPr>
       </w:pPr>
-      <w:hyperlink w:anchor="_Toc38364777" w:history="1">
+      <w:hyperlink w:anchor="_Toc38451321" w:history="1">
         <w:r>
           <w:rPr>
             <w:rStyle w:val="Hyperlink"/>
             <w:noProof/>
           </w:rPr>
-          <w:t>5303.602   Exceptions</w:t>
+          <w:t>SUBART 5303.6 — CONTRACTS WITH GOVERNMENT EMPLOYEES OR ORGANIZATIONS OWNED OR CONTROLLED BY THEM</w:t>
         </w:r>
       </w:hyperlink>
     </w:p>
     <w:p>
       <w:pPr>
-        <w:pStyle w:val="TOC2"/>
+        <w:pStyle w:val="TOC3"/>
         <w:tabs>
           <w:tab w:val="right" w:leader="dot" w:pos="9350"/>
         </w:tabs>
@@ -280,19 +280,19 @@
           <w:szCs w:val="22"/>
         </w:rPr>
       </w:pPr>
-      <w:hyperlink w:anchor="_Toc38364778" w:history="1">
+      <w:hyperlink w:anchor="_Toc38451322" w:history="1">
         <w:r>
           <w:rPr>
             <w:rStyle w:val="Hyperlink"/>
             <w:noProof/>
           </w:rPr>
-          <w:t>SUBPART 5303.7 — VOIDING AND RESCINDING CONTRACTS</w:t>
+          <w:t>5303.602   Exceptions</w:t>
         </w:r>
       </w:hyperlink>
     </w:p>
     <w:p>
       <w:pPr>
-        <w:pStyle w:val="TOC3"/>
+        <w:pStyle w:val="TOC2"/>
         <w:tabs>
           <w:tab w:val="right" w:leader="dot" w:pos="9350"/>
         </w:tabs>
@@ -304,13 +304,13 @@
           <w:szCs w:val="22"/>
         </w:rPr>
       </w:pPr>
-      <w:hyperlink w:anchor="_Toc38364779" w:history="1">
+      <w:hyperlink w:anchor="_Toc38451323" w:history="1">
         <w:r>
           <w:rPr>
             <w:rStyle w:val="Hyperlink"/>
             <w:noProof/>
           </w:rPr>
-          <w:t>5303.704   Policy</w:t>
+          <w:t>SUBPART 5303.7 — VOIDING AND RESCINDING CONTRACTS</w:t>
         </w:r>
       </w:hyperlink>
     </w:p>
@@ -328,19 +328,19 @@
           <w:szCs w:val="22"/>
         </w:rPr>
       </w:pPr>
-      <w:hyperlink w:anchor="_Toc38364780" w:history="1">
+      <w:hyperlink w:anchor="_Toc38451324" w:history="1">
         <w:r>
           <w:rPr>
             <w:rStyle w:val="Hyperlink"/>
             <w:noProof/>
           </w:rPr>
-          <w:t>5303.705   Procedures</w:t>
+          <w:t>5303.704   Policy</w:t>
         </w:r>
       </w:hyperlink>
     </w:p>
     <w:p>
       <w:pPr>
-        <w:pStyle w:val="TOC2"/>
+        <w:pStyle w:val="TOC3"/>
         <w:tabs>
           <w:tab w:val="right" w:leader="dot" w:pos="9350"/>
         </w:tabs>
@@ -352,19 +352,19 @@
           <w:szCs w:val="22"/>
         </w:rPr>
       </w:pPr>
-      <w:hyperlink w:anchor="_Toc38364781" w:history="1">
+      <w:hyperlink w:anchor="_Toc38451325" w:history="1">
         <w:r>
           <w:rPr>
             <w:rStyle w:val="Hyperlink"/>
             <w:noProof/>
           </w:rPr>
-          <w:t>SUBPART 5303.10 – CONTRACTOR CODE OF BUSINESS ETHICS AND CONDUCT</w:t>
+          <w:t>5303.705   Procedures</w:t>
         </w:r>
       </w:hyperlink>
     </w:p>
     <w:p>
       <w:pPr>
-        <w:pStyle w:val="TOC3"/>
+        <w:pStyle w:val="TOC2"/>
         <w:tabs>
           <w:tab w:val="right" w:leader="dot" w:pos="9350"/>
         </w:tabs>
@@ -376,19 +376,19 @@
           <w:szCs w:val="22"/>
         </w:rPr>
       </w:pPr>
-      <w:hyperlink w:anchor="_Toc38364782" w:history="1">
+      <w:hyperlink w:anchor="_Toc38451326" w:history="1">
         <w:r>
           <w:rPr>
             <w:rStyle w:val="Hyperlink"/>
             <w:noProof/>
           </w:rPr>
-          <w:t>5303.1003   Requirements</w:t>
+          <w:t>SUBPART 5303.10 – CONTRACTOR CODE OF BUSINESS ETHICS AND CONDUCT</w:t>
         </w:r>
       </w:hyperlink>
     </w:p>
     <w:p>
       <w:pPr>
-        <w:pStyle w:val="TOC2"/>
+        <w:pStyle w:val="TOC3"/>
         <w:tabs>
           <w:tab w:val="right" w:leader="dot" w:pos="9350"/>
         </w:tabs>
@@ -400,19 +400,19 @@
           <w:szCs w:val="22"/>
         </w:rPr>
       </w:pPr>
-      <w:hyperlink w:anchor="_Toc38364783" w:history="1">
+      <w:hyperlink w:anchor="_Toc38451327" w:history="1">
         <w:r>
           <w:rPr>
             <w:rStyle w:val="Hyperlink"/>
             <w:noProof/>
           </w:rPr>
-          <w:t>SUBPART 5303.11 – PREVENTING PERSONAL CONFLICTS OF INTEREST FOR CONTRACTOR EMPLOYEES PERFORMING ACQUISITION FUNCTIONS</w:t>
+          <w:t>5303.1003   Requirements</w:t>
         </w:r>
       </w:hyperlink>
     </w:p>
     <w:p>
       <w:pPr>
-        <w:pStyle w:val="TOC3"/>
+        <w:pStyle w:val="TOC2"/>
         <w:tabs>
           <w:tab w:val="right" w:leader="dot" w:pos="9350"/>
         </w:tabs>
@@ -424,7 +424,31 @@
           <w:szCs w:val="22"/>
         </w:rPr>
       </w:pPr>
-      <w:hyperlink w:anchor="_Toc38364784" w:history="1">
+      <w:hyperlink w:anchor="_Toc38451328" w:history="1">
+        <w:r>
+          <w:rPr>
+            <w:rStyle w:val="Hyperlink"/>
+            <w:noProof/>
+          </w:rPr>
+          <w:t>SUBPART 5303.11 – PREVENTING PERSONAL CONFLICTS OF INTEREST FOR CONTRACTOR EMPLOYEES PERFORMING ACQUISITION FUNCTIONS</w:t>
+        </w:r>
+      </w:hyperlink>
+    </w:p>
+    <w:p>
+      <w:pPr>
+        <w:pStyle w:val="TOC3"/>
+        <w:tabs>
+          <w:tab w:val="right" w:leader="dot" w:pos="9350"/>
+        </w:tabs>
+        <w:rPr>
+          <w:rFonts w:asciiTheme="minorHAnsi" w:eastAsiaTheme="minorEastAsia" w:hAnsiTheme="minorHAnsi" w:cstheme="minorBidi"/>
+          <w:bCs w:val="0"/>
+          <w:noProof/>
+          <w:sz w:val="22"/>
+          <w:szCs w:val="22"/>
+        </w:rPr>
+      </w:pPr>
+      <w:hyperlink w:anchor="_Toc38451329" w:history="1">
         <w:r>
           <w:rPr>
             <w:rStyle w:val="Hyperlink"/>
@@ -457,6 +481,7 @@
         <w:rPr>
           <w:iCs/>
         </w:rPr>
+        <w:lastRenderedPageBreak/>
         <w:t>[</w:t>
       </w:r>
       <w:r>
@@ -472,21 +497,19 @@
         <w:t>]</w:t>
       </w:r>
       <w:bookmarkStart w:id="1" w:name="_Toc38284405"/>
-      <w:bookmarkStart w:id="2" w:name="_Toc38364769"/>
     </w:p>
     <w:p>
       <w:pPr>
         <w:pStyle w:val="Heading2"/>
       </w:pPr>
-      <w:r>
-        <w:rPr>
-          <w:szCs w:val="24"/>
-        </w:rPr>
-        <w:lastRenderedPageBreak/>
+      <w:bookmarkStart w:id="2" w:name="_Toc38451313"/>
+      <w:r>
+        <w:rPr>
+          <w:szCs w:val="24"/>
+        </w:rPr>
         <w:t>SUBPART 5303.1 — SAFEGUARDS</w:t>
       </w:r>
       <w:bookmarkStart w:id="3" w:name="_Toc38284406"/>
-      <w:bookmarkStart w:id="4" w:name="_Toc38364770"/>
       <w:bookmarkEnd w:id="1"/>
       <w:bookmarkEnd w:id="2"/>
     </w:p>
@@ -494,6 +517,7 @@
       <w:pPr>
         <w:pStyle w:val="Heading3"/>
       </w:pPr>
+      <w:bookmarkStart w:id="4" w:name="_Toc38451314"/>
       <w:r>
         <w:rPr>
           <w:szCs w:val="24"/>
@@ -573,7 +597,7 @@
       <w:r>
         <w:t xml:space="preserve"> See </w:t>
       </w:r>
-      <w:hyperlink r:id="rId9" w:anchor="p53031043" w:history="1">
+      <w:hyperlink r:id="rId10" w:anchor="p53031043" w:history="1">
         <w:r>
           <w:rPr>
             <w:rStyle w:val="Hyperlink"/>
@@ -590,19 +614,33 @@
           <w:rPr>
             <w:rStyle w:val="Hyperlink"/>
           </w:rPr>
-          <w:t>601(a)(i)</w:t>
+          <w:t>601(a)(</w:t>
+        </w:r>
+        <w:proofErr w:type="spellStart"/>
+        <w:r>
+          <w:rPr>
+            <w:rStyle w:val="Hyperlink"/>
+          </w:rPr>
+          <w:t>i</w:t>
+        </w:r>
+        <w:proofErr w:type="spellEnd"/>
+        <w:r>
+          <w:rPr>
+            <w:rStyle w:val="Hyperlink"/>
+          </w:rPr>
+          <w:t>)</w:t>
         </w:r>
       </w:hyperlink>
       <w:r>
         <w:t xml:space="preserve"> for individuals authorized to approve resumption of participation in a procurement.</w:t>
       </w:r>
       <w:bookmarkStart w:id="5" w:name="_Toc38284407"/>
-      <w:bookmarkStart w:id="6" w:name="_Toc38364771"/>
     </w:p>
     <w:p>
       <w:pPr>
         <w:pStyle w:val="Heading3"/>
       </w:pPr>
+      <w:bookmarkStart w:id="6" w:name="_Toc38451315"/>
       <w:r>
         <w:rPr>
           <w:szCs w:val="24"/>
@@ -829,7 +867,7 @@
         </w:rPr>
         <w:t xml:space="preserve">sign a </w:t>
       </w:r>
-      <w:hyperlink r:id="rId10" w:history="1">
+      <w:hyperlink r:id="rId11" w:history="1">
         <w:r>
           <w:rPr>
             <w:rStyle w:val="Hyperlink"/>
@@ -904,12 +942,12 @@
         <w:t>tion team.</w:t>
       </w:r>
       <w:bookmarkStart w:id="7" w:name="_Toc38284408"/>
-      <w:bookmarkStart w:id="8" w:name="_Toc38364772"/>
     </w:p>
     <w:p>
       <w:pPr>
         <w:pStyle w:val="Heading3"/>
       </w:pPr>
+      <w:bookmarkStart w:id="8" w:name="_Toc38451316"/>
       <w:r>
         <w:rPr>
           <w:szCs w:val="24"/>
@@ -939,7 +977,7 @@
         </w:rPr>
         <w:t xml:space="preserve">Follow </w:t>
       </w:r>
-      <w:hyperlink r:id="rId11" w:history="1">
+      <w:hyperlink r:id="rId12" w:history="1">
         <w:r>
           <w:rPr>
             <w:rStyle w:val="Hyperlink"/>
@@ -981,14 +1019,32 @@
         </w:rPr>
         <w:t xml:space="preserve">(2) See </w:t>
       </w:r>
-      <w:hyperlink r:id="rId12" w:history="1">
+      <w:hyperlink r:id="rId13" w:history="1">
         <w:r>
           <w:rPr>
             <w:rStyle w:val="Hyperlink"/>
             <w:bCs w:val="0"/>
             <w:szCs w:val="24"/>
           </w:rPr>
-          <w:t>MP5301.601(a)(i)</w:t>
+          <w:t>MP5301.601(a)(</w:t>
+        </w:r>
+        <w:proofErr w:type="spellStart"/>
+        <w:r>
+          <w:rPr>
+            <w:rStyle w:val="Hyperlink"/>
+            <w:bCs w:val="0"/>
+            <w:szCs w:val="24"/>
+          </w:rPr>
+          <w:t>i</w:t>
+        </w:r>
+        <w:proofErr w:type="spellEnd"/>
+        <w:r>
+          <w:rPr>
+            <w:rStyle w:val="Hyperlink"/>
+            <w:bCs w:val="0"/>
+            <w:szCs w:val="24"/>
+          </w:rPr>
+          <w:t>)</w:t>
         </w:r>
       </w:hyperlink>
       <w:r>
@@ -1041,12 +1097,12 @@
         <w:t xml:space="preserve"> the authority to permit the DAS(C) or ADAS(C) to resume participation in a procurement following contact with an offeror regarding non-Federal employment.</w:t>
       </w:r>
       <w:bookmarkStart w:id="9" w:name="_Toc38284409"/>
-      <w:bookmarkStart w:id="10" w:name="_Toc38364773"/>
     </w:p>
     <w:p>
       <w:pPr>
         <w:pStyle w:val="Heading3"/>
       </w:pPr>
+      <w:bookmarkStart w:id="10" w:name="_Toc38451317"/>
       <w:r>
         <w:rPr>
           <w:bCs/>
@@ -1131,7 +1187,7 @@
       <w:r>
         <w:t xml:space="preserve">to </w:t>
       </w:r>
-      <w:hyperlink r:id="rId13" w:history="1">
+      <w:hyperlink r:id="rId14" w:history="1">
         <w:r>
           <w:rPr>
             <w:rStyle w:val="Hyperlink"/>
@@ -1154,7 +1210,7 @@
         </w:rPr>
         <w:t>(1)  The contracting officer must forward the information and determination required by FAR 3.104-7(a)(1) to the clearance approval authority (</w:t>
       </w:r>
-      <w:hyperlink r:id="rId14" w:anchor="s53019001" w:history="1">
+      <w:hyperlink r:id="rId15" w:anchor="s53019001" w:history="1">
         <w:r>
           <w:rPr>
             <w:bCs w:val="0"/>
@@ -1164,6 +1220,7 @@
           </w:rPr>
           <w:t>5301.9001(</w:t>
         </w:r>
+        <w:proofErr w:type="spellStart"/>
         <w:r>
           <w:rPr>
             <w:bCs w:val="0"/>
@@ -1173,6 +1230,7 @@
           </w:rPr>
           <w:t>i</w:t>
         </w:r>
+        <w:proofErr w:type="spellEnd"/>
         <w:r>
           <w:rPr>
             <w:bCs w:val="0"/>
@@ -1204,12 +1262,26 @@
       <w:r>
         <w:t xml:space="preserve">See </w:t>
       </w:r>
-      <w:hyperlink r:id="rId15" w:anchor="p53031047f" w:history="1">
-        <w:r>
-          <w:rPr>
-            <w:rStyle w:val="Hyperlink"/>
-          </w:rPr>
-          <w:t>MP5301.601(a)(i)</w:t>
+      <w:hyperlink r:id="rId16" w:anchor="p53031047f" w:history="1">
+        <w:r>
+          <w:rPr>
+            <w:rStyle w:val="Hyperlink"/>
+          </w:rPr>
+          <w:t>MP5301.601(a)(</w:t>
+        </w:r>
+        <w:proofErr w:type="spellStart"/>
+        <w:r>
+          <w:rPr>
+            <w:rStyle w:val="Hyperlink"/>
+          </w:rPr>
+          <w:t>i</w:t>
+        </w:r>
+        <w:proofErr w:type="spellEnd"/>
+        <w:r>
+          <w:rPr>
+            <w:rStyle w:val="Hyperlink"/>
+          </w:rPr>
+          <w:t>)</w:t>
         </w:r>
       </w:hyperlink>
       <w:r>
@@ -1224,16 +1296,17 @@
         <w:t xml:space="preserve">.  </w:t>
       </w:r>
       <w:bookmarkStart w:id="11" w:name="_Toc38284410"/>
-      <w:bookmarkStart w:id="12" w:name="_Toc38364774"/>
     </w:p>
     <w:p>
       <w:pPr>
         <w:pStyle w:val="Heading3"/>
       </w:pPr>
-      <w:r>
-        <w:rPr>
-          <w:szCs w:val="24"/>
-        </w:rPr>
+      <w:bookmarkStart w:id="12" w:name="_Toc38451318"/>
+      <w:r>
+        <w:rPr>
+          <w:szCs w:val="24"/>
+        </w:rPr>
+        <w:lastRenderedPageBreak/>
         <w:t xml:space="preserve">5303.104-9 </w:t>
       </w:r>
       <w:r>
@@ -1300,7 +1373,7 @@
       <w:r>
         <w:t xml:space="preserve">and to </w:t>
       </w:r>
-      <w:hyperlink r:id="rId16" w:history="1">
+      <w:hyperlink r:id="rId17" w:history="1">
         <w:r>
           <w:rPr>
             <w:rStyle w:val="Hyperlink"/>
@@ -1312,21 +1385,19 @@
         <w:t>.</w:t>
       </w:r>
       <w:bookmarkStart w:id="13" w:name="_Toc38284411"/>
-      <w:bookmarkStart w:id="14" w:name="_Toc38364775"/>
     </w:p>
     <w:p>
       <w:pPr>
         <w:pStyle w:val="Heading2"/>
       </w:pPr>
-      <w:r>
-        <w:rPr>
-          <w:szCs w:val="24"/>
-        </w:rPr>
-        <w:lastRenderedPageBreak/>
+      <w:bookmarkStart w:id="14" w:name="_Toc38451319"/>
+      <w:r>
+        <w:rPr>
+          <w:szCs w:val="24"/>
+        </w:rPr>
         <w:t>SUBPART 5303.2 — CONTRACTOR GRATUITIES TO GOVERNMENT PERSONNEL</w:t>
       </w:r>
       <w:bookmarkStart w:id="15" w:name="_Toc38284412"/>
-      <w:bookmarkStart w:id="16" w:name="_Toc38364776"/>
       <w:bookmarkEnd w:id="13"/>
       <w:bookmarkEnd w:id="14"/>
     </w:p>
@@ -1334,6 +1405,7 @@
       <w:pPr>
         <w:pStyle w:val="Heading3"/>
       </w:pPr>
+      <w:bookmarkStart w:id="16" w:name="_Toc38451320"/>
       <w:r>
         <w:rPr>
           <w:szCs w:val="24"/>
@@ -1392,25 +1464,23 @@
     </w:p>
     <w:p>
       <w:pPr>
-        <w:pStyle w:val="BodyText2"/>
+        <w:pStyle w:val="Heading2"/>
         <w:rPr>
           <w:color w:val="000000"/>
-          <w:szCs w:val="24"/>
-        </w:rPr>
-      </w:pPr>
-      <w:r>
-        <w:rPr>
-          <w:szCs w:val="24"/>
-        </w:rPr>
+        </w:rPr>
+      </w:pPr>
+      <w:bookmarkStart w:id="17" w:name="_Toc38451321"/>
+      <w:r>
         <w:t>SUBART 5303.6 — CONTRACTS WITH GOVERNMENT EMPLOYEES OR ORGANIZATIONS OWNED OR CONTROLLED BY THEM</w:t>
       </w:r>
-      <w:bookmarkStart w:id="17" w:name="_Toc38284413"/>
-      <w:bookmarkStart w:id="18" w:name="_Toc38364777"/>
+      <w:bookmarkStart w:id="18" w:name="_Toc38284413"/>
+      <w:bookmarkEnd w:id="17"/>
     </w:p>
     <w:p>
       <w:pPr>
         <w:pStyle w:val="Heading3"/>
       </w:pPr>
+      <w:bookmarkStart w:id="19" w:name="_Toc38451322"/>
       <w:r>
         <w:rPr>
           <w:szCs w:val="24"/>
@@ -1429,8 +1499,8 @@
         </w:rPr>
         <w:t>Exceptions</w:t>
       </w:r>
-      <w:bookmarkEnd w:id="17"/>
       <w:bookmarkEnd w:id="18"/>
+      <w:bookmarkEnd w:id="19"/>
     </w:p>
     <w:p>
       <w:pPr>
@@ -1458,7 +1528,7 @@
         </w:rPr>
         <w:t xml:space="preserve"> to </w:t>
       </w:r>
-      <w:hyperlink r:id="rId17" w:history="1">
+      <w:hyperlink r:id="rId18" w:history="1">
         <w:r>
           <w:rPr>
             <w:rStyle w:val="Hyperlink"/>
@@ -1482,13 +1552,29 @@
         </w:rPr>
         <w:t xml:space="preserve">for approval (see </w:t>
       </w:r>
-      <w:hyperlink r:id="rId18" w:anchor="p5303602" w:history="1">
+      <w:hyperlink r:id="rId19" w:anchor="p5303602" w:history="1">
         <w:r>
           <w:rPr>
             <w:rStyle w:val="Hyperlink"/>
             <w:szCs w:val="24"/>
           </w:rPr>
-          <w:t>MP5301.601(a)(i)</w:t>
+          <w:t>MP5301.601(a)(</w:t>
+        </w:r>
+        <w:proofErr w:type="spellStart"/>
+        <w:r>
+          <w:rPr>
+            <w:rStyle w:val="Hyperlink"/>
+            <w:szCs w:val="24"/>
+          </w:rPr>
+          <w:t>i</w:t>
+        </w:r>
+        <w:proofErr w:type="spellEnd"/>
+        <w:r>
+          <w:rPr>
+            <w:rStyle w:val="Hyperlink"/>
+            <w:szCs w:val="24"/>
+          </w:rPr>
+          <w:t>)</w:t>
         </w:r>
       </w:hyperlink>
       <w:r>
@@ -1512,7 +1598,7 @@
         </w:rPr>
         <w:t xml:space="preserve">Follow </w:t>
       </w:r>
-      <w:hyperlink r:id="rId19" w:anchor="p5303602" w:history="1">
+      <w:hyperlink r:id="rId20" w:anchor="p5303602" w:history="1">
         <w:r>
           <w:rPr>
             <w:rStyle w:val="Hyperlink"/>
@@ -1539,28 +1625,28 @@
         </w:rPr>
         <w:t xml:space="preserve"> to FAR 3.601.</w:t>
       </w:r>
-      <w:bookmarkStart w:id="19" w:name="_Toc38284414"/>
-      <w:bookmarkStart w:id="20" w:name="_Toc38364778"/>
+      <w:bookmarkStart w:id="20" w:name="_Toc38284414"/>
     </w:p>
     <w:p>
       <w:pPr>
         <w:pStyle w:val="Heading2"/>
       </w:pPr>
+      <w:bookmarkStart w:id="21" w:name="_Toc38451323"/>
       <w:r>
         <w:rPr>
           <w:szCs w:val="24"/>
         </w:rPr>
         <w:t>SUBPART 5303.7 — VOIDING AND RESCINDING CONTRACTS</w:t>
       </w:r>
-      <w:bookmarkStart w:id="21" w:name="_Toc38284415"/>
-      <w:bookmarkStart w:id="22" w:name="_Toc38364779"/>
-      <w:bookmarkEnd w:id="19"/>
+      <w:bookmarkStart w:id="22" w:name="_Toc38284415"/>
       <w:bookmarkEnd w:id="20"/>
+      <w:bookmarkEnd w:id="21"/>
     </w:p>
     <w:p>
       <w:pPr>
         <w:pStyle w:val="Heading3"/>
       </w:pPr>
+      <w:bookmarkStart w:id="23" w:name="_Toc38451324"/>
       <w:r>
         <w:rPr>
           <w:szCs w:val="24"/>
@@ -1579,8 +1665,8 @@
         </w:rPr>
         <w:t xml:space="preserve">  Policy</w:t>
       </w:r>
-      <w:bookmarkEnd w:id="21"/>
       <w:bookmarkEnd w:id="22"/>
+      <w:bookmarkEnd w:id="23"/>
     </w:p>
     <w:p>
       <w:pPr>
@@ -1589,24 +1675,38 @@
       <w:r>
         <w:t xml:space="preserve">(c) See </w:t>
       </w:r>
-      <w:hyperlink r:id="rId20" w:anchor="p5303704c" w:history="1">
-        <w:r>
-          <w:rPr>
-            <w:rStyle w:val="Hyperlink"/>
-          </w:rPr>
-          <w:t>MP5301.601(a)(i)</w:t>
+      <w:hyperlink r:id="rId21" w:anchor="p5303704c" w:history="1">
+        <w:r>
+          <w:rPr>
+            <w:rStyle w:val="Hyperlink"/>
+          </w:rPr>
+          <w:t>MP5301.601(a)(</w:t>
+        </w:r>
+        <w:proofErr w:type="spellStart"/>
+        <w:r>
+          <w:rPr>
+            <w:rStyle w:val="Hyperlink"/>
+          </w:rPr>
+          <w:t>i</w:t>
+        </w:r>
+        <w:proofErr w:type="spellEnd"/>
+        <w:r>
+          <w:rPr>
+            <w:rStyle w:val="Hyperlink"/>
+          </w:rPr>
+          <w:t>)</w:t>
         </w:r>
       </w:hyperlink>
       <w:r>
         <w:t xml:space="preserve">. </w:t>
       </w:r>
-      <w:bookmarkStart w:id="23" w:name="_Toc38284416"/>
-      <w:bookmarkStart w:id="24" w:name="_Toc38364780"/>
+      <w:bookmarkStart w:id="24" w:name="_Toc38284416"/>
     </w:p>
     <w:p>
       <w:pPr>
         <w:pStyle w:val="Heading3"/>
       </w:pPr>
+      <w:bookmarkStart w:id="25" w:name="_Toc38451325"/>
       <w:r>
         <w:rPr>
           <w:szCs w:val="24"/>
@@ -1625,8 +1725,8 @@
         </w:rPr>
         <w:t>Procedures</w:t>
       </w:r>
-      <w:bookmarkEnd w:id="23"/>
       <w:bookmarkEnd w:id="24"/>
+      <w:bookmarkEnd w:id="25"/>
     </w:p>
     <w:p>
       <w:pPr>
@@ -1635,7 +1735,7 @@
       <w:r>
         <w:t xml:space="preserve">(a)  The contracting officer must forward the facts concerning a final conviction, to include a copy of the conviction, to </w:t>
       </w:r>
-      <w:hyperlink r:id="rId21" w:history="1">
+      <w:hyperlink r:id="rId22" w:history="1">
         <w:r>
           <w:rPr>
             <w:rStyle w:val="Hyperlink"/>
@@ -1652,7 +1752,7 @@
       <w:r>
         <w:t xml:space="preserve">  See the tailorable </w:t>
       </w:r>
-      <w:hyperlink r:id="rId22" w:history="1">
+      <w:hyperlink r:id="rId23" w:history="1">
         <w:r>
           <w:rPr>
             <w:rStyle w:val="Hyperlink"/>
@@ -1663,8 +1763,7 @@
       <w:r>
         <w:t xml:space="preserve"> template.</w:t>
       </w:r>
-      <w:bookmarkStart w:id="25" w:name="_Toc38284417"/>
-      <w:bookmarkStart w:id="26" w:name="_Toc38364781"/>
+      <w:bookmarkStart w:id="26" w:name="_Toc38284417"/>
     </w:p>
     <w:p>
       <w:pPr>
@@ -1673,36 +1772,46 @@
           <w:b w:val="0"/>
         </w:rPr>
       </w:pPr>
-      <w:r>
-        <w:rPr>
-          <w:szCs w:val="24"/>
-        </w:rPr>
+      <w:bookmarkStart w:id="27" w:name="_Toc38451326"/>
+      <w:r>
+        <w:rPr>
+          <w:szCs w:val="24"/>
+        </w:rPr>
+        <w:lastRenderedPageBreak/>
         <w:t>SUBPART 5303.10 – CONTRACTOR CODE OF BUSINESS ETHICS AND CONDUCT</w:t>
       </w:r>
-      <w:bookmarkStart w:id="27" w:name="_Toc38284418"/>
-      <w:bookmarkStart w:id="28" w:name="_Toc38364782"/>
-      <w:bookmarkEnd w:id="25"/>
+      <w:bookmarkStart w:id="28" w:name="_Toc38284418"/>
       <w:bookmarkEnd w:id="26"/>
+      <w:bookmarkEnd w:id="27"/>
     </w:p>
     <w:p>
       <w:pPr>
         <w:pStyle w:val="Heading3"/>
       </w:pPr>
+      <w:bookmarkStart w:id="29" w:name="_Toc38451327"/>
       <w:r>
         <w:rPr>
           <w:szCs w:val="24"/>
         </w:rPr>
         <w:t>5303.1003   Requirements</w:t>
       </w:r>
-      <w:bookmarkEnd w:id="27"/>
       <w:bookmarkEnd w:id="28"/>
+      <w:bookmarkEnd w:id="29"/>
     </w:p>
     <w:p>
       <w:pPr>
         <w:pStyle w:val="List1"/>
       </w:pPr>
       <w:r>
-        <w:t xml:space="preserve">(b)(2)(i) </w:t>
+        <w:t>(b)(2)(</w:t>
+      </w:r>
+      <w:proofErr w:type="spellStart"/>
+      <w:r>
+        <w:t>i</w:t>
+      </w:r>
+      <w:proofErr w:type="spellEnd"/>
+      <w:r>
+        <w:t xml:space="preserve">) </w:t>
       </w:r>
       <w:r>
         <w:t xml:space="preserve">Upon </w:t>
@@ -1746,7 +1855,7 @@
       <w:r>
         <w:t xml:space="preserve">to </w:t>
       </w:r>
-      <w:hyperlink r:id="rId23" w:history="1">
+      <w:hyperlink r:id="rId24" w:history="1">
         <w:r>
           <w:rPr>
             <w:rStyle w:val="Hyperlink"/>
@@ -1757,7 +1866,7 @@
       <w:r>
         <w:t xml:space="preserve"> using the procedures at </w:t>
       </w:r>
-      <w:hyperlink r:id="rId24" w:anchor="p53094063" w:history="1">
+      <w:hyperlink r:id="rId25" w:anchor="p53094063" w:history="1">
         <w:r>
           <w:rPr>
             <w:rStyle w:val="Hyperlink"/>
@@ -1774,7 +1883,6 @@
         <w:pStyle w:val="List1"/>
       </w:pPr>
       <w:r>
-        <w:lastRenderedPageBreak/>
         <w:t xml:space="preserve">(b)(2)(ii) The </w:t>
       </w:r>
       <w:r>
@@ -1783,28 +1891,28 @@
       <w:r>
         <w:t>must safeguard and treat the information obtained pursuant to a contractor’s disclosure or notification as confidential where the information has been marked as “confidential” or “proprietary” by the company.  Even if the information is not marked, the contracting officer should not publicly disclose the information without prior notification to the contractor.</w:t>
       </w:r>
-      <w:bookmarkStart w:id="29" w:name="_Toc38284419"/>
-      <w:bookmarkStart w:id="30" w:name="_Toc38364783"/>
+      <w:bookmarkStart w:id="30" w:name="_Toc38284419"/>
     </w:p>
     <w:p>
       <w:pPr>
         <w:pStyle w:val="Heading2"/>
       </w:pPr>
+      <w:bookmarkStart w:id="31" w:name="_Toc38451328"/>
       <w:r>
         <w:rPr>
           <w:szCs w:val="24"/>
         </w:rPr>
         <w:t>SUBPART 5303.11 – PREVENTING PERSONAL CONFLICTS OF INTEREST FOR CONTRACTOR EMPLOYEES PERFORMING ACQUISITION FUNCTIONS</w:t>
       </w:r>
-      <w:bookmarkStart w:id="31" w:name="_Toc38284420"/>
-      <w:bookmarkStart w:id="32" w:name="_Toc38364784"/>
-      <w:bookmarkEnd w:id="29"/>
+      <w:bookmarkStart w:id="32" w:name="_Toc38284420"/>
       <w:bookmarkEnd w:id="30"/>
+      <w:bookmarkEnd w:id="31"/>
     </w:p>
     <w:p>
       <w:pPr>
         <w:pStyle w:val="Heading3"/>
       </w:pPr>
+      <w:bookmarkStart w:id="33" w:name="_Toc38451329"/>
       <w:r>
         <w:rPr>
           <w:szCs w:val="24"/>
@@ -1823,8 +1931,8 @@
         </w:rPr>
         <w:t>Mitigation or Waiver</w:t>
       </w:r>
-      <w:bookmarkEnd w:id="31"/>
       <w:bookmarkEnd w:id="32"/>
+      <w:bookmarkEnd w:id="33"/>
     </w:p>
     <w:p>
       <w:pPr>
@@ -1839,7 +1947,7 @@
       <w:r>
         <w:t xml:space="preserve"> must submit determinations to </w:t>
       </w:r>
-      <w:hyperlink r:id="rId25" w:history="1">
+      <w:hyperlink r:id="rId26" w:history="1">
         <w:r>
           <w:rPr>
             <w:rStyle w:val="Hyperlink"/>
@@ -1850,12 +1958,26 @@
       <w:r>
         <w:t xml:space="preserve"> for HCA approval (see </w:t>
       </w:r>
-      <w:hyperlink r:id="rId26" w:anchor="p53031104b" w:history="1">
-        <w:r>
-          <w:rPr>
-            <w:rStyle w:val="Hyperlink"/>
-          </w:rPr>
-          <w:t>MP5301.601(a)(i)</w:t>
+      <w:hyperlink r:id="rId27" w:anchor="p53031104b" w:history="1">
+        <w:r>
+          <w:rPr>
+            <w:rStyle w:val="Hyperlink"/>
+          </w:rPr>
+          <w:t>MP5301.601(a)(</w:t>
+        </w:r>
+        <w:proofErr w:type="spellStart"/>
+        <w:r>
+          <w:rPr>
+            <w:rStyle w:val="Hyperlink"/>
+          </w:rPr>
+          <w:t>i</w:t>
+        </w:r>
+        <w:proofErr w:type="spellEnd"/>
+        <w:r>
+          <w:rPr>
+            <w:rStyle w:val="Hyperlink"/>
+          </w:rPr>
+          <w:t>)</w:t>
         </w:r>
       </w:hyperlink>
       <w:r>
@@ -1870,8 +1992,8 @@
       </w:pPr>
     </w:p>
     <w:sectPr>
-      <w:headerReference w:type="default" r:id="rId27"/>
-      <w:footerReference w:type="default" r:id="rId28"/>
+      <w:headerReference w:type="default" r:id="rId28"/>
+      <w:footerReference w:type="default" r:id="rId29"/>
       <w:pgSz w:w="12240" w:h="15840" w:code="1"/>
       <w:pgMar w:top="1440" w:right="1440" w:bottom="1440" w:left="1440" w:header="432" w:footer="432" w:gutter="0"/>
       <w:cols w:space="720"/>
@@ -3846,15 +3968,6 @@
 </file>
 
 <file path=customXml/item2.xml><?xml version="1.0" encoding="utf-8"?>
-<?mso-contentType ?>
-<FormTemplates xmlns="http://schemas.microsoft.com/sharepoint/v3/contenttype/forms">
-  <Display>DocumentLibraryForm</Display>
-  <Edit>DocumentLibraryForm</Edit>
-  <New>DocumentLibraryForm</New>
-</FormTemplates>
-</file>
-
-<file path=customXml/item3.xml><?xml version="1.0" encoding="utf-8"?>
 <ct:contentTypeSchema xmlns:ct="http://schemas.microsoft.com/office/2006/metadata/contentType" xmlns:ma="http://schemas.microsoft.com/office/2006/metadata/properties/metaAttributes" ct:_="" ma:_="" ma:contentTypeName="Document" ma:contentTypeID="0x010100C89661B33D63F14697E4D581C32BAF5E" ma:contentTypeVersion="4" ma:contentTypeDescription="Create a new document." ma:contentTypeScope="" ma:versionID="1642361c0cc2e908fc6ef5628dee731f">
   <xsd:schema xmlns:xsd="http://www.w3.org/2001/XMLSchema" xmlns:xs="http://www.w3.org/2001/XMLSchema" xmlns:p="http://schemas.microsoft.com/office/2006/metadata/properties" targetNamespace="http://schemas.microsoft.com/office/2006/metadata/properties" ma:root="true" ma:fieldsID="1dab2e3c9ece9446628f55e6a105fe53">
     <xsd:element name="properties">
@@ -3968,6 +4081,19 @@
 </ct:contentTypeSchema>
 </file>
 
+<file path=customXml/item3.xml><?xml version="1.0" encoding="utf-8"?>
+<?mso-contentType ?>
+<FormTemplates xmlns="http://schemas.microsoft.com/sharepoint/v3/contenttype/forms">
+  <Display>DocumentLibraryForm</Display>
+  <Edit>DocumentLibraryForm</Edit>
+  <New>DocumentLibraryForm</New>
+</FormTemplates>
+</file>
+
+<file path=customXml/item4.xml><?xml version="1.0" encoding="utf-8"?>
+<b:Sources xmlns:b="http://schemas.openxmlformats.org/officeDocument/2006/bibliography" xmlns="http://schemas.openxmlformats.org/officeDocument/2006/bibliography" SelectedStyle="\APASixthEditionOfficeOnline.xsl" StyleName="APA" Version="6"/>
+</file>
+
 <file path=customXml/itemProps1.xml><?xml version="1.0" encoding="utf-8"?>
 <ds:datastoreItem xmlns:ds="http://schemas.openxmlformats.org/officeDocument/2006/customXml" ds:itemID="{F846EB25-1B91-449E-84D9-E0EBB728D927}">
   <ds:schemaRefs>
@@ -3978,14 +4104,6 @@
 </file>
 
 <file path=customXml/itemProps2.xml><?xml version="1.0" encoding="utf-8"?>
-<ds:datastoreItem xmlns:ds="http://schemas.openxmlformats.org/officeDocument/2006/customXml" ds:itemID="{E2280249-4677-460B-942C-02EDDA82EA73}">
-  <ds:schemaRefs>
-    <ds:schemaRef ds:uri="http://schemas.microsoft.com/sharepoint/v3/contenttype/forms"/>
-  </ds:schemaRefs>
-</ds:datastoreItem>
-</file>
-
-<file path=customXml/itemProps3.xml><?xml version="1.0" encoding="utf-8"?>
 <ds:datastoreItem xmlns:ds="http://schemas.openxmlformats.org/officeDocument/2006/customXml" ds:itemID="{B1BA576E-9E1B-4845-B884-0767D49C9DE8}">
   <ds:schemaRefs>
     <ds:schemaRef ds:uri="http://schemas.microsoft.com/office/2006/metadata/contentType"/>
@@ -3999,4 +4117,20 @@
     <ds:schemaRef ds:uri="http://schemas.microsoft.com/office/infopath/2007/PartnerControls"/>
   </ds:schemaRefs>
 </ds:datastoreItem>
+</file>
+
+<file path=customXml/itemProps3.xml><?xml version="1.0" encoding="utf-8"?>
+<ds:datastoreItem xmlns:ds="http://schemas.openxmlformats.org/officeDocument/2006/customXml" ds:itemID="{E2280249-4677-460B-942C-02EDDA82EA73}">
+  <ds:schemaRefs>
+    <ds:schemaRef ds:uri="http://schemas.microsoft.com/sharepoint/v3/contenttype/forms"/>
+  </ds:schemaRefs>
+</ds:datastoreItem>
+</file>
+
+<file path=customXml/itemProps4.xml><?xml version="1.0" encoding="utf-8"?>
+<ds:datastoreItem xmlns:ds="http://schemas.openxmlformats.org/officeDocument/2006/customXml" ds:itemID="{C084FAD8-B6EA-4792-83A1-C9D75B789B38}">
+  <ds:schemaRefs>
+    <ds:schemaRef ds:uri="http://schemas.openxmlformats.org/officeDocument/2006/bibliography"/>
+  </ds:schemaRefs>
+</ds:datastoreItem>
 </file>
--- a/AFFARS/SOURCE/5303.docx
+++ b/AFFARS/SOURCE/5303.docx
@@ -1,6 +1,6 @@
 
 <file path=word/document.xml><?xml version="1.0" encoding="utf-8"?>
-<w:document xmlns:wpc="http://schemas.microsoft.com/office/word/2010/wordprocessingCanvas" xmlns:cx="http://schemas.microsoft.com/office/drawing/2014/chartex" xmlns:cx1="http://schemas.microsoft.com/office/drawing/2015/9/8/chartex" xmlns:cx2="http://schemas.microsoft.com/office/drawing/2015/10/21/chartex" xmlns:cx3="http://schemas.microsoft.com/office/drawing/2016/5/9/chartex" xmlns:cx4="http://schemas.microsoft.com/office/drawing/2016/5/10/chartex" xmlns:cx5="http://schemas.microsoft.com/office/drawing/2016/5/11/chartex" xmlns:cx6="http://schemas.microsoft.com/office/drawing/2016/5/12/chartex" xmlns:cx7="http://schemas.microsoft.com/office/drawing/2016/5/13/chartex" xmlns:cx8="http://schemas.microsoft.com/office/drawing/2016/5/14/chartex" xmlns:mc="http://schemas.openxmlformats.org/markup-compatibility/2006" xmlns:aink="http://schemas.microsoft.com/office/drawing/2016/ink" xmlns:am3d="http://schemas.microsoft.com/office/drawing/2017/model3d" xmlns:o="urn:schemas-microsoft-com:office:office" xmlns:r="http://schemas.openxmlformats.org/officeDocument/2006/relationships" xmlns:m="http://schemas.openxmlformats.org/officeDocument/2006/math" xmlns:v="urn:schemas-microsoft-com:vml" xmlns:wp14="http://schemas.microsoft.com/office/word/2010/wordprocessingDrawing" xmlns:wp="http://schemas.openxmlformats.org/drawingml/2006/wordprocessingDrawing" xmlns:w10="urn:schemas-microsoft-com:office:word" xmlns:w="http://schemas.openxmlformats.org/wordprocessingml/2006/main" xmlns:w14="http://schemas.microsoft.com/office/word/2010/wordml" xmlns:w15="http://schemas.microsoft.com/office/word/2012/wordml" xmlns:w16cid="http://schemas.microsoft.com/office/word/2016/wordml/cid" xmlns:w16se="http://schemas.microsoft.com/office/word/2015/wordml/symex" xmlns:wpg="http://schemas.microsoft.com/office/word/2010/wordprocessingGroup" xmlns:wpi="http://schemas.microsoft.com/office/word/2010/wordprocessingInk" xmlns:wne="http://schemas.microsoft.com/office/word/2006/wordml" xmlns:wps="http://schemas.microsoft.com/office/word/2010/wordprocessingShape" mc:Ignorable="w14 w15 w16se w16cid wp14">
+<w:document xmlns:wpc="http://schemas.microsoft.com/office/word/2010/wordprocessingCanvas" xmlns:cx="http://schemas.microsoft.com/office/drawing/2014/chartex" xmlns:cx1="http://schemas.microsoft.com/office/drawing/2015/9/8/chartex" xmlns:cx2="http://schemas.microsoft.com/office/drawing/2015/10/21/chartex" xmlns:cx3="http://schemas.microsoft.com/office/drawing/2016/5/9/chartex" xmlns:cx4="http://schemas.microsoft.com/office/drawing/2016/5/10/chartex" xmlns:cx5="http://schemas.microsoft.com/office/drawing/2016/5/11/chartex" xmlns:cx6="http://schemas.microsoft.com/office/drawing/2016/5/12/chartex" xmlns:cx7="http://schemas.microsoft.com/office/drawing/2016/5/13/chartex" xmlns:cx8="http://schemas.microsoft.com/office/drawing/2016/5/14/chartex" xmlns:mc="http://schemas.openxmlformats.org/markup-compatibility/2006" xmlns:aink="http://schemas.microsoft.com/office/drawing/2016/ink" xmlns:am3d="http://schemas.microsoft.com/office/drawing/2017/model3d" xmlns:o="urn:schemas-microsoft-com:office:office" xmlns:r="http://schemas.openxmlformats.org/officeDocument/2006/relationships" xmlns:m="http://schemas.openxmlformats.org/officeDocument/2006/math" xmlns:v="urn:schemas-microsoft-com:vml" xmlns:wp14="http://schemas.microsoft.com/office/word/2010/wordprocessingDrawing" xmlns:wp="http://schemas.openxmlformats.org/drawingml/2006/wordprocessingDrawing" xmlns:w10="urn:schemas-microsoft-com:office:word" xmlns:w="http://schemas.openxmlformats.org/wordprocessingml/2006/main" xmlns:w14="http://schemas.microsoft.com/office/word/2010/wordml" xmlns:w15="http://schemas.microsoft.com/office/word/2012/wordml" xmlns:w16cex="http://schemas.microsoft.com/office/word/2018/wordml/cex" xmlns:w16cid="http://schemas.microsoft.com/office/word/2016/wordml/cid" xmlns:w16="http://schemas.microsoft.com/office/word/2018/wordml" xmlns:w16se="http://schemas.microsoft.com/office/word/2015/wordml/symex" xmlns:wpg="http://schemas.microsoft.com/office/word/2010/wordprocessingGroup" xmlns:wpi="http://schemas.microsoft.com/office/word/2010/wordprocessingInk" xmlns:wne="http://schemas.microsoft.com/office/word/2006/wordml" xmlns:wps="http://schemas.microsoft.com/office/word/2010/wordprocessingShape" mc:Ignorable="w14 w15 w16se w16cid w16 w16cex wp14">
   <w:body>
     <w:p>
       <w:pPr>
@@ -19,10 +19,12 @@
     <w:p>
       <w:pPr>
         <w:pStyle w:val="Heading1"/>
-      </w:pPr>
-    </w:p>
-    <w:p>
-      <w:pPr>
+        <w:spacing w:after="0"/>
+      </w:pPr>
+    </w:p>
+    <w:p>
+      <w:pPr>
+        <w:spacing w:before="0"/>
         <w:jc w:val="center"/>
       </w:pPr>
       <w:r>
@@ -64,7 +66,7 @@
         </w:rPr>
         <w:fldChar w:fldCharType="separate"/>
       </w:r>
-      <w:hyperlink w:anchor="_Toc38451313" w:history="1">
+      <w:hyperlink w:anchor="_Toc40877517" w:history="1">
         <w:r>
           <w:rPr>
             <w:rStyle w:val="Hyperlink"/>
@@ -88,7 +90,7 @@
           <w:szCs w:val="22"/>
         </w:rPr>
       </w:pPr>
-      <w:hyperlink w:anchor="_Toc38451314" w:history="1">
+      <w:hyperlink w:anchor="_Toc40877518" w:history="1">
         <w:r>
           <w:rPr>
             <w:rStyle w:val="Hyperlink"/>
@@ -112,7 +114,7 @@
           <w:szCs w:val="22"/>
         </w:rPr>
       </w:pPr>
-      <w:hyperlink w:anchor="_Toc38451315" w:history="1">
+      <w:hyperlink w:anchor="_Toc40877519" w:history="1">
         <w:r>
           <w:rPr>
             <w:rStyle w:val="Hyperlink"/>
@@ -136,7 +138,7 @@
           <w:szCs w:val="22"/>
         </w:rPr>
       </w:pPr>
-      <w:hyperlink w:anchor="_Toc38451316" w:history="1">
+      <w:hyperlink w:anchor="_Toc40877520" w:history="1">
         <w:r>
           <w:rPr>
             <w:rStyle w:val="Hyperlink"/>
@@ -160,7 +162,7 @@
           <w:szCs w:val="22"/>
         </w:rPr>
       </w:pPr>
-      <w:hyperlink w:anchor="_Toc38451317" w:history="1">
+      <w:hyperlink w:anchor="_Toc40877521" w:history="1">
         <w:r>
           <w:rPr>
             <w:rStyle w:val="Hyperlink"/>
@@ -184,7 +186,7 @@
           <w:szCs w:val="22"/>
         </w:rPr>
       </w:pPr>
-      <w:hyperlink w:anchor="_Toc38451318" w:history="1">
+      <w:hyperlink w:anchor="_Toc40877522" w:history="1">
         <w:r>
           <w:rPr>
             <w:rStyle w:val="Hyperlink"/>
@@ -208,7 +210,7 @@
           <w:szCs w:val="22"/>
         </w:rPr>
       </w:pPr>
-      <w:hyperlink w:anchor="_Toc38451319" w:history="1">
+      <w:hyperlink w:anchor="_Toc40877523" w:history="1">
         <w:r>
           <w:rPr>
             <w:rStyle w:val="Hyperlink"/>
@@ -232,19 +234,27 @@
           <w:szCs w:val="22"/>
         </w:rPr>
       </w:pPr>
-      <w:hyperlink w:anchor="_Toc38451320" w:history="1">
+      <w:hyperlink w:anchor="_Toc40877524" w:history="1">
         <w:r>
           <w:rPr>
             <w:rStyle w:val="Hyperlink"/>
             <w:noProof/>
           </w:rPr>
-          <w:t>5303.204   Treatment of Violations</w:t>
+          <w:t xml:space="preserve">5303.202   Contract Clause     </w:t>
+        </w:r>
+        <w:r>
+          <w:rPr>
+            <w:rStyle w:val="Hyperlink"/>
+            <w:noProof/>
+            <w:lang w:val="en"/>
+          </w:rPr>
+          <w:t>INTERIM CHANGE:  See CPM 19-C-11.</w:t>
         </w:r>
       </w:hyperlink>
     </w:p>
     <w:p>
       <w:pPr>
-        <w:pStyle w:val="TOC2"/>
+        <w:pStyle w:val="TOC3"/>
         <w:tabs>
           <w:tab w:val="right" w:leader="dot" w:pos="9350"/>
         </w:tabs>
@@ -256,19 +266,19 @@
           <w:szCs w:val="22"/>
         </w:rPr>
       </w:pPr>
-      <w:hyperlink w:anchor="_Toc38451321" w:history="1">
+      <w:hyperlink w:anchor="_Toc40877525" w:history="1">
         <w:r>
           <w:rPr>
             <w:rStyle w:val="Hyperlink"/>
             <w:noProof/>
           </w:rPr>
-          <w:t>SUBART 5303.6 — CONTRACTS WITH GOVERNMENT EMPLOYEES OR ORGANIZATIONS OWNED OR CONTROLLED BY THEM</w:t>
+          <w:t>5303.204   Treatment of Violations</w:t>
         </w:r>
       </w:hyperlink>
     </w:p>
     <w:p>
       <w:pPr>
-        <w:pStyle w:val="TOC3"/>
+        <w:pStyle w:val="TOC2"/>
         <w:tabs>
           <w:tab w:val="right" w:leader="dot" w:pos="9350"/>
         </w:tabs>
@@ -280,19 +290,19 @@
           <w:szCs w:val="22"/>
         </w:rPr>
       </w:pPr>
-      <w:hyperlink w:anchor="_Toc38451322" w:history="1">
+      <w:hyperlink w:anchor="_Toc40877526" w:history="1">
         <w:r>
           <w:rPr>
             <w:rStyle w:val="Hyperlink"/>
             <w:noProof/>
           </w:rPr>
-          <w:t>5303.602   Exceptions</w:t>
+          <w:t>SUBPART 5303.5 — OTHER IMPROPER BUSINESS PRACTICES</w:t>
         </w:r>
       </w:hyperlink>
     </w:p>
     <w:p>
       <w:pPr>
-        <w:pStyle w:val="TOC2"/>
+        <w:pStyle w:val="TOC3"/>
         <w:tabs>
           <w:tab w:val="right" w:leader="dot" w:pos="9350"/>
         </w:tabs>
@@ -304,19 +314,27 @@
           <w:szCs w:val="22"/>
         </w:rPr>
       </w:pPr>
-      <w:hyperlink w:anchor="_Toc38451323" w:history="1">
+      <w:hyperlink w:anchor="_Toc40877527" w:history="1">
         <w:r>
           <w:rPr>
             <w:rStyle w:val="Hyperlink"/>
             <w:noProof/>
           </w:rPr>
-          <w:t>SUBPART 5303.7 — VOIDING AND RESCINDING CONTRACTS</w:t>
+          <w:t xml:space="preserve">5303.570-2   Prohibition Period     </w:t>
+        </w:r>
+        <w:r>
+          <w:rPr>
+            <w:rStyle w:val="Hyperlink"/>
+            <w:noProof/>
+            <w:lang w:val="en"/>
+          </w:rPr>
+          <w:t>INTERIM CHANGE:  See CPM 19-C-11.</w:t>
         </w:r>
       </w:hyperlink>
     </w:p>
     <w:p>
       <w:pPr>
-        <w:pStyle w:val="TOC3"/>
+        <w:pStyle w:val="TOC2"/>
         <w:tabs>
           <w:tab w:val="right" w:leader="dot" w:pos="9350"/>
         </w:tabs>
@@ -328,13 +346,13 @@
           <w:szCs w:val="22"/>
         </w:rPr>
       </w:pPr>
-      <w:hyperlink w:anchor="_Toc38451324" w:history="1">
+      <w:hyperlink w:anchor="_Toc40877528" w:history="1">
         <w:r>
           <w:rPr>
             <w:rStyle w:val="Hyperlink"/>
             <w:noProof/>
           </w:rPr>
-          <w:t>5303.704   Policy</w:t>
+          <w:t>SUBPART 5303.6 — CONTRACTS WITH GOVERNMENT EMPLOYEES OR ORGANIZATIONS OWNED OR CONTROLLED BY THEM</w:t>
         </w:r>
       </w:hyperlink>
     </w:p>
@@ -352,13 +370,13 @@
           <w:szCs w:val="22"/>
         </w:rPr>
       </w:pPr>
-      <w:hyperlink w:anchor="_Toc38451325" w:history="1">
+      <w:hyperlink w:anchor="_Toc40877529" w:history="1">
         <w:r>
           <w:rPr>
             <w:rStyle w:val="Hyperlink"/>
             <w:noProof/>
           </w:rPr>
-          <w:t>5303.705   Procedures</w:t>
+          <w:t>5303.602   Exceptions</w:t>
         </w:r>
       </w:hyperlink>
     </w:p>
@@ -376,13 +394,13 @@
           <w:szCs w:val="22"/>
         </w:rPr>
       </w:pPr>
-      <w:hyperlink w:anchor="_Toc38451326" w:history="1">
+      <w:hyperlink w:anchor="_Toc40877530" w:history="1">
         <w:r>
           <w:rPr>
             <w:rStyle w:val="Hyperlink"/>
             <w:noProof/>
           </w:rPr>
-          <w:t>SUBPART 5303.10 – CONTRACTOR CODE OF BUSINESS ETHICS AND CONDUCT</w:t>
+          <w:t>SUBPART 5303.7 — VOIDING AND RESCINDING CONTRACTS</w:t>
         </w:r>
       </w:hyperlink>
     </w:p>
@@ -400,19 +418,19 @@
           <w:szCs w:val="22"/>
         </w:rPr>
       </w:pPr>
-      <w:hyperlink w:anchor="_Toc38451327" w:history="1">
+      <w:hyperlink w:anchor="_Toc40877531" w:history="1">
         <w:r>
           <w:rPr>
             <w:rStyle w:val="Hyperlink"/>
             <w:noProof/>
           </w:rPr>
-          <w:t>5303.1003   Requirements</w:t>
+          <w:t>5303.704   Policy</w:t>
         </w:r>
       </w:hyperlink>
     </w:p>
     <w:p>
       <w:pPr>
-        <w:pStyle w:val="TOC2"/>
+        <w:pStyle w:val="TOC3"/>
         <w:tabs>
           <w:tab w:val="right" w:leader="dot" w:pos="9350"/>
         </w:tabs>
@@ -424,19 +442,19 @@
           <w:szCs w:val="22"/>
         </w:rPr>
       </w:pPr>
-      <w:hyperlink w:anchor="_Toc38451328" w:history="1">
+      <w:hyperlink w:anchor="_Toc40877532" w:history="1">
         <w:r>
           <w:rPr>
             <w:rStyle w:val="Hyperlink"/>
             <w:noProof/>
           </w:rPr>
-          <w:t>SUBPART 5303.11 – PREVENTING PERSONAL CONFLICTS OF INTEREST FOR CONTRACTOR EMPLOYEES PERFORMING ACQUISITION FUNCTIONS</w:t>
+          <w:t>5303.705   Procedures</w:t>
         </w:r>
       </w:hyperlink>
     </w:p>
     <w:p>
       <w:pPr>
-        <w:pStyle w:val="TOC3"/>
+        <w:pStyle w:val="TOC2"/>
         <w:tabs>
           <w:tab w:val="right" w:leader="dot" w:pos="9350"/>
         </w:tabs>
@@ -448,7 +466,135 @@
           <w:szCs w:val="22"/>
         </w:rPr>
       </w:pPr>
-      <w:hyperlink w:anchor="_Toc38451329" w:history="1">
+      <w:hyperlink w:anchor="_Toc40877533" w:history="1">
+        <w:r>
+          <w:rPr>
+            <w:rStyle w:val="Hyperlink"/>
+            <w:noProof/>
+          </w:rPr>
+          <w:t>SUBPART 5303.9 — WHISTLEBLOWER PROTECTIONS FOR CONTRACTOR EMPLOYEES</w:t>
+        </w:r>
+      </w:hyperlink>
+    </w:p>
+    <w:p>
+      <w:pPr>
+        <w:pStyle w:val="TOC3"/>
+        <w:tabs>
+          <w:tab w:val="right" w:leader="dot" w:pos="9350"/>
+        </w:tabs>
+        <w:rPr>
+          <w:rFonts w:asciiTheme="minorHAnsi" w:eastAsiaTheme="minorEastAsia" w:hAnsiTheme="minorHAnsi" w:cstheme="minorBidi"/>
+          <w:bCs w:val="0"/>
+          <w:noProof/>
+          <w:sz w:val="22"/>
+          <w:szCs w:val="22"/>
+        </w:rPr>
+      </w:pPr>
+      <w:hyperlink w:anchor="_Toc40877534" w:history="1">
+        <w:r>
+          <w:rPr>
+            <w:rStyle w:val="Hyperlink"/>
+            <w:noProof/>
+          </w:rPr>
+          <w:t xml:space="preserve">5303.906   Remedies     </w:t>
+        </w:r>
+        <w:r>
+          <w:rPr>
+            <w:rStyle w:val="Hyperlink"/>
+            <w:noProof/>
+            <w:lang w:val="en"/>
+          </w:rPr>
+          <w:t>INTERIM CHANGE:  See CPM 19-C-11.</w:t>
+        </w:r>
+      </w:hyperlink>
+    </w:p>
+    <w:p>
+      <w:pPr>
+        <w:pStyle w:val="TOC2"/>
+        <w:tabs>
+          <w:tab w:val="right" w:leader="dot" w:pos="9350"/>
+        </w:tabs>
+        <w:rPr>
+          <w:rFonts w:asciiTheme="minorHAnsi" w:eastAsiaTheme="minorEastAsia" w:hAnsiTheme="minorHAnsi" w:cstheme="minorBidi"/>
+          <w:bCs w:val="0"/>
+          <w:noProof/>
+          <w:sz w:val="22"/>
+          <w:szCs w:val="22"/>
+        </w:rPr>
+      </w:pPr>
+      <w:hyperlink w:anchor="_Toc40877535" w:history="1">
+        <w:r>
+          <w:rPr>
+            <w:rStyle w:val="Hyperlink"/>
+            <w:noProof/>
+          </w:rPr>
+          <w:t>SUBPART 5303.10 – CONTRACTOR CODE OF BUSINESS ETHICS AND CONDUCT</w:t>
+        </w:r>
+      </w:hyperlink>
+    </w:p>
+    <w:p>
+      <w:pPr>
+        <w:pStyle w:val="TOC3"/>
+        <w:tabs>
+          <w:tab w:val="right" w:leader="dot" w:pos="9350"/>
+        </w:tabs>
+        <w:rPr>
+          <w:rFonts w:asciiTheme="minorHAnsi" w:eastAsiaTheme="minorEastAsia" w:hAnsiTheme="minorHAnsi" w:cstheme="minorBidi"/>
+          <w:bCs w:val="0"/>
+          <w:noProof/>
+          <w:sz w:val="22"/>
+          <w:szCs w:val="22"/>
+        </w:rPr>
+      </w:pPr>
+      <w:hyperlink w:anchor="_Toc40877536" w:history="1">
+        <w:r>
+          <w:rPr>
+            <w:rStyle w:val="Hyperlink"/>
+            <w:noProof/>
+          </w:rPr>
+          <w:t>5303.1003   Requirements</w:t>
+        </w:r>
+      </w:hyperlink>
+    </w:p>
+    <w:p>
+      <w:pPr>
+        <w:pStyle w:val="TOC2"/>
+        <w:tabs>
+          <w:tab w:val="right" w:leader="dot" w:pos="9350"/>
+        </w:tabs>
+        <w:rPr>
+          <w:rFonts w:asciiTheme="minorHAnsi" w:eastAsiaTheme="minorEastAsia" w:hAnsiTheme="minorHAnsi" w:cstheme="minorBidi"/>
+          <w:bCs w:val="0"/>
+          <w:noProof/>
+          <w:sz w:val="22"/>
+          <w:szCs w:val="22"/>
+        </w:rPr>
+      </w:pPr>
+      <w:hyperlink w:anchor="_Toc40877537" w:history="1">
+        <w:r>
+          <w:rPr>
+            <w:rStyle w:val="Hyperlink"/>
+            <w:noProof/>
+          </w:rPr>
+          <w:t>SUBPART 5303.11 – PREVENTING PERSONAL CONFLICTS OF INTEREST FOR CONTRACTOR EMPLOYEES PERFORMING ACQUISITION FUNCTIONS</w:t>
+        </w:r>
+      </w:hyperlink>
+    </w:p>
+    <w:p>
+      <w:pPr>
+        <w:pStyle w:val="TOC3"/>
+        <w:tabs>
+          <w:tab w:val="right" w:leader="dot" w:pos="9350"/>
+        </w:tabs>
+        <w:rPr>
+          <w:rFonts w:asciiTheme="minorHAnsi" w:eastAsiaTheme="minorEastAsia" w:hAnsiTheme="minorHAnsi" w:cstheme="minorBidi"/>
+          <w:bCs w:val="0"/>
+          <w:noProof/>
+          <w:sz w:val="22"/>
+          <w:szCs w:val="22"/>
+        </w:rPr>
+      </w:pPr>
+      <w:hyperlink w:anchor="_Toc40877538" w:history="1">
         <w:r>
           <w:rPr>
             <w:rStyle w:val="Hyperlink"/>
@@ -475,13 +621,13 @@
     <w:p>
       <w:pPr>
         <w:pStyle w:val="edition"/>
+        <w:spacing w:after="240"/>
         <w:jc w:val="center"/>
       </w:pPr>
       <w:r>
         <w:rPr>
           <w:iCs/>
         </w:rPr>
-        <w:lastRenderedPageBreak/>
         <w:t>[</w:t>
       </w:r>
       <w:r>
@@ -500,9 +646,47 @@
     </w:p>
     <w:p>
       <w:pPr>
+        <w:spacing w:before="360"/>
+        <w:jc w:val="center"/>
+        <w:rPr>
+          <w:szCs w:val="24"/>
+        </w:rPr>
+      </w:pPr>
+      <w:r>
+        <w:rPr>
+          <w:color w:val="0000FF"/>
+          <w:lang w:val="en"/>
+        </w:rPr>
+        <w:t xml:space="preserve">INTERIM CHANGE:  </w:t>
+      </w:r>
+      <w:r>
+        <w:rPr>
+          <w:lang w:val="en"/>
+        </w:rPr>
+        <w:t xml:space="preserve">See </w:t>
+      </w:r>
+      <w:hyperlink r:id="rId10" w:history="1">
+        <w:r>
+          <w:rPr>
+            <w:rStyle w:val="Hyperlink"/>
+            <w:lang w:val="en"/>
+          </w:rPr>
+          <w:t>CPM 19-C-11</w:t>
+        </w:r>
+      </w:hyperlink>
+      <w:r>
+        <w:rPr>
+          <w:color w:val="0000FF"/>
+          <w:lang w:val="en"/>
+        </w:rPr>
+        <w:t>.</w:t>
+      </w:r>
+    </w:p>
+    <w:p>
+      <w:pPr>
         <w:pStyle w:val="Heading2"/>
       </w:pPr>
-      <w:bookmarkStart w:id="2" w:name="_Toc38451313"/>
+      <w:bookmarkStart w:id="2" w:name="_Toc40877517"/>
       <w:r>
         <w:rPr>
           <w:szCs w:val="24"/>
@@ -517,7 +701,7 @@
       <w:pPr>
         <w:pStyle w:val="Heading3"/>
       </w:pPr>
-      <w:bookmarkStart w:id="4" w:name="_Toc38451314"/>
+      <w:bookmarkStart w:id="4" w:name="_Toc40877518"/>
       <w:r>
         <w:rPr>
           <w:szCs w:val="24"/>
@@ -597,7 +781,7 @@
       <w:r>
         <w:t xml:space="preserve"> See </w:t>
       </w:r>
-      <w:hyperlink r:id="rId10" w:anchor="p53031043" w:history="1">
+      <w:hyperlink r:id="rId11" w:anchor="p53031043" w:history="1">
         <w:r>
           <w:rPr>
             <w:rStyle w:val="Hyperlink"/>
@@ -614,21 +798,7 @@
           <w:rPr>
             <w:rStyle w:val="Hyperlink"/>
           </w:rPr>
-          <w:t>601(a)(</w:t>
-        </w:r>
-        <w:proofErr w:type="spellStart"/>
-        <w:r>
-          <w:rPr>
-            <w:rStyle w:val="Hyperlink"/>
-          </w:rPr>
-          <w:t>i</w:t>
-        </w:r>
-        <w:proofErr w:type="spellEnd"/>
-        <w:r>
-          <w:rPr>
-            <w:rStyle w:val="Hyperlink"/>
-          </w:rPr>
-          <w:t>)</w:t>
+          <w:t>601(a)(i)</w:t>
         </w:r>
       </w:hyperlink>
       <w:r>
@@ -640,7 +810,7 @@
       <w:pPr>
         <w:pStyle w:val="Heading3"/>
       </w:pPr>
-      <w:bookmarkStart w:id="6" w:name="_Toc38451315"/>
+      <w:bookmarkStart w:id="6" w:name="_Toc40877519"/>
       <w:r>
         <w:rPr>
           <w:szCs w:val="24"/>
@@ -867,7 +1037,7 @@
         </w:rPr>
         <w:t xml:space="preserve">sign a </w:t>
       </w:r>
-      <w:hyperlink r:id="rId11" w:history="1">
+      <w:hyperlink r:id="rId12" w:history="1">
         <w:r>
           <w:rPr>
             <w:rStyle w:val="Hyperlink"/>
@@ -947,7 +1117,7 @@
       <w:pPr>
         <w:pStyle w:val="Heading3"/>
       </w:pPr>
-      <w:bookmarkStart w:id="8" w:name="_Toc38451316"/>
+      <w:bookmarkStart w:id="8" w:name="_Toc40877520"/>
       <w:r>
         <w:rPr>
           <w:szCs w:val="24"/>
@@ -977,7 +1147,7 @@
         </w:rPr>
         <w:t xml:space="preserve">Follow </w:t>
       </w:r>
-      <w:hyperlink r:id="rId12" w:history="1">
+      <w:hyperlink r:id="rId13" w:history="1">
         <w:r>
           <w:rPr>
             <w:rStyle w:val="Hyperlink"/>
@@ -1017,34 +1187,17 @@
           <w:bCs w:val="0"/>
           <w:szCs w:val="24"/>
         </w:rPr>
+        <w:lastRenderedPageBreak/>
         <w:t xml:space="preserve">(2) See </w:t>
       </w:r>
-      <w:hyperlink r:id="rId13" w:history="1">
+      <w:hyperlink r:id="rId14" w:history="1">
         <w:r>
           <w:rPr>
             <w:rStyle w:val="Hyperlink"/>
             <w:bCs w:val="0"/>
             <w:szCs w:val="24"/>
           </w:rPr>
-          <w:t>MP5301.601(a)(</w:t>
-        </w:r>
-        <w:proofErr w:type="spellStart"/>
-        <w:r>
-          <w:rPr>
-            <w:rStyle w:val="Hyperlink"/>
-            <w:bCs w:val="0"/>
-            <w:szCs w:val="24"/>
-          </w:rPr>
-          <w:t>i</w:t>
-        </w:r>
-        <w:proofErr w:type="spellEnd"/>
-        <w:r>
-          <w:rPr>
-            <w:rStyle w:val="Hyperlink"/>
-            <w:bCs w:val="0"/>
-            <w:szCs w:val="24"/>
-          </w:rPr>
-          <w:t>)</w:t>
+          <w:t>MP5301.601(a)(i)</w:t>
         </w:r>
       </w:hyperlink>
       <w:r>
@@ -1102,7 +1255,7 @@
       <w:pPr>
         <w:pStyle w:val="Heading3"/>
       </w:pPr>
-      <w:bookmarkStart w:id="10" w:name="_Toc38451317"/>
+      <w:bookmarkStart w:id="10" w:name="_Toc40877521"/>
       <w:r>
         <w:rPr>
           <w:bCs/>
@@ -1187,7 +1340,7 @@
       <w:r>
         <w:t xml:space="preserve">to </w:t>
       </w:r>
-      <w:hyperlink r:id="rId14" w:history="1">
+      <w:hyperlink r:id="rId15" w:history="1">
         <w:r>
           <w:rPr>
             <w:rStyle w:val="Hyperlink"/>
@@ -1210,7 +1363,7 @@
         </w:rPr>
         <w:t>(1)  The contracting officer must forward the information and determination required by FAR 3.104-7(a)(1) to the clearance approval authority (</w:t>
       </w:r>
-      <w:hyperlink r:id="rId15" w:anchor="s53019001" w:history="1">
+      <w:hyperlink r:id="rId16" w:anchor="s53019001" w:history="1">
         <w:r>
           <w:rPr>
             <w:bCs w:val="0"/>
@@ -1220,7 +1373,6 @@
           </w:rPr>
           <w:t>5301.9001(</w:t>
         </w:r>
-        <w:proofErr w:type="spellStart"/>
         <w:r>
           <w:rPr>
             <w:bCs w:val="0"/>
@@ -1230,7 +1382,6 @@
           </w:rPr>
           <w:t>i</w:t>
         </w:r>
-        <w:proofErr w:type="spellEnd"/>
         <w:r>
           <w:rPr>
             <w:bCs w:val="0"/>
@@ -1262,26 +1413,12 @@
       <w:r>
         <w:t xml:space="preserve">See </w:t>
       </w:r>
-      <w:hyperlink r:id="rId16" w:anchor="p53031047f" w:history="1">
-        <w:r>
-          <w:rPr>
-            <w:rStyle w:val="Hyperlink"/>
-          </w:rPr>
-          <w:t>MP5301.601(a)(</w:t>
-        </w:r>
-        <w:proofErr w:type="spellStart"/>
-        <w:r>
-          <w:rPr>
-            <w:rStyle w:val="Hyperlink"/>
-          </w:rPr>
-          <w:t>i</w:t>
-        </w:r>
-        <w:proofErr w:type="spellEnd"/>
-        <w:r>
-          <w:rPr>
-            <w:rStyle w:val="Hyperlink"/>
-          </w:rPr>
-          <w:t>)</w:t>
+      <w:hyperlink r:id="rId17" w:anchor="p53031047f" w:history="1">
+        <w:r>
+          <w:rPr>
+            <w:rStyle w:val="Hyperlink"/>
+          </w:rPr>
+          <w:t>MP5301.601(a)(i)</w:t>
         </w:r>
       </w:hyperlink>
       <w:r>
@@ -1301,12 +1438,11 @@
       <w:pPr>
         <w:pStyle w:val="Heading3"/>
       </w:pPr>
-      <w:bookmarkStart w:id="12" w:name="_Toc38451318"/>
-      <w:r>
-        <w:rPr>
-          <w:szCs w:val="24"/>
-        </w:rPr>
-        <w:lastRenderedPageBreak/>
+      <w:bookmarkStart w:id="12" w:name="_Toc40877522"/>
+      <w:r>
+        <w:rPr>
+          <w:szCs w:val="24"/>
+        </w:rPr>
         <w:t xml:space="preserve">5303.104-9 </w:t>
       </w:r>
       <w:r>
@@ -1373,7 +1509,7 @@
       <w:r>
         <w:t xml:space="preserve">and to </w:t>
       </w:r>
-      <w:hyperlink r:id="rId17" w:history="1">
+      <w:hyperlink r:id="rId18" w:history="1">
         <w:r>
           <w:rPr>
             <w:rStyle w:val="Hyperlink"/>
@@ -1390,7 +1526,7 @@
       <w:pPr>
         <w:pStyle w:val="Heading2"/>
       </w:pPr>
-      <w:bookmarkStart w:id="14" w:name="_Toc38451319"/>
+      <w:bookmarkStart w:id="14" w:name="_Toc40877523"/>
       <w:r>
         <w:rPr>
           <w:szCs w:val="24"/>
@@ -1404,8 +1540,11 @@
     <w:p>
       <w:pPr>
         <w:pStyle w:val="Heading3"/>
-      </w:pPr>
-      <w:bookmarkStart w:id="16" w:name="_Toc38451320"/>
+        <w:rPr>
+          <w:szCs w:val="24"/>
+        </w:rPr>
+      </w:pPr>
+      <w:bookmarkStart w:id="16" w:name="_Toc40877524"/>
       <w:r>
         <w:rPr>
           <w:szCs w:val="24"/>
@@ -1416,6 +1555,62 @@
         <w:rPr>
           <w:szCs w:val="24"/>
         </w:rPr>
+        <w:t>303.202</w:t>
+      </w:r>
+      <w:r>
+        <w:rPr>
+          <w:szCs w:val="24"/>
+        </w:rPr>
+        <w:t xml:space="preserve">   </w:t>
+      </w:r>
+      <w:r>
+        <w:rPr>
+          <w:szCs w:val="24"/>
+        </w:rPr>
+        <w:t xml:space="preserve">Contract Clause     </w:t>
+      </w:r>
+      <w:r>
+        <w:rPr>
+          <w:b w:val="0"/>
+          <w:color w:val="0000FF"/>
+          <w:lang w:val="en"/>
+        </w:rPr>
+        <w:t xml:space="preserve">INTERIM CHANGE:  </w:t>
+      </w:r>
+      <w:r>
+        <w:rPr>
+          <w:b w:val="0"/>
+          <w:lang w:val="en"/>
+        </w:rPr>
+        <w:t xml:space="preserve">See </w:t>
+      </w:r>
+      <w:hyperlink r:id="rId19" w:history="1">
+        <w:r>
+          <w:rPr>
+            <w:rStyle w:val="Hyperlink"/>
+            <w:b w:val="0"/>
+            <w:lang w:val="en"/>
+          </w:rPr>
+          <w:t>CPM 19-C-11.</w:t>
+        </w:r>
+        <w:bookmarkEnd w:id="16"/>
+      </w:hyperlink>
+    </w:p>
+    <w:p>
+      <w:pPr>
+        <w:pStyle w:val="Heading3"/>
+      </w:pPr>
+      <w:bookmarkStart w:id="17" w:name="_Toc40877525"/>
+      <w:r>
+        <w:rPr>
+          <w:szCs w:val="24"/>
+        </w:rPr>
+        <w:t>5</w:t>
+      </w:r>
+      <w:r>
+        <w:rPr>
+          <w:szCs w:val="24"/>
+        </w:rPr>
         <w:t xml:space="preserve">303.204   Treatment of </w:t>
       </w:r>
       <w:r>
@@ -1431,7 +1626,7 @@
         <w:t>iolations</w:t>
       </w:r>
       <w:bookmarkEnd w:id="15"/>
-      <w:bookmarkEnd w:id="16"/>
+      <w:bookmarkEnd w:id="17"/>
     </w:p>
     <w:p>
       <w:pPr>
@@ -1469,18 +1664,103 @@
           <w:color w:val="000000"/>
         </w:rPr>
       </w:pPr>
-      <w:bookmarkStart w:id="17" w:name="_Toc38451321"/>
-      <w:r>
-        <w:t>SUBART 5303.6 — CONTRACTS WITH GOVERNMENT EMPLOYEES OR ORGANIZATIONS OWNED OR CONTROLLED BY THEM</w:t>
-      </w:r>
-      <w:bookmarkStart w:id="18" w:name="_Toc38284413"/>
-      <w:bookmarkEnd w:id="17"/>
+      <w:bookmarkStart w:id="18" w:name="_Toc40877526"/>
+      <w:r>
+        <w:lastRenderedPageBreak/>
+        <w:t>SUB</w:t>
+      </w:r>
+      <w:r>
+        <w:t>P</w:t>
+      </w:r>
+      <w:r>
+        <w:t>ART 5303.</w:t>
+      </w:r>
+      <w:r>
+        <w:t>5</w:t>
+      </w:r>
+      <w:r>
+        <w:t xml:space="preserve"> — </w:t>
+      </w:r>
+      <w:r>
+        <w:t>OTHER IMPROPER BUSINESS PRACTICES</w:t>
+      </w:r>
+      <w:bookmarkEnd w:id="18"/>
     </w:p>
     <w:p>
       <w:pPr>
         <w:pStyle w:val="Heading3"/>
       </w:pPr>
-      <w:bookmarkStart w:id="19" w:name="_Toc38451322"/>
+      <w:bookmarkStart w:id="19" w:name="_Toc40877527"/>
+      <w:r>
+        <w:rPr>
+          <w:szCs w:val="24"/>
+        </w:rPr>
+        <w:t>5303.570-2</w:t>
+      </w:r>
+      <w:r>
+        <w:rPr>
+          <w:szCs w:val="24"/>
+        </w:rPr>
+        <w:t xml:space="preserve">   </w:t>
+      </w:r>
+      <w:r>
+        <w:rPr>
+          <w:szCs w:val="24"/>
+        </w:rPr>
+        <w:t xml:space="preserve">Prohibition Period     </w:t>
+      </w:r>
+      <w:r>
+        <w:rPr>
+          <w:b w:val="0"/>
+          <w:color w:val="0000FF"/>
+          <w:lang w:val="en"/>
+        </w:rPr>
+        <w:t xml:space="preserve">INTERIM CHANGE:  </w:t>
+      </w:r>
+      <w:r>
+        <w:rPr>
+          <w:b w:val="0"/>
+          <w:lang w:val="en"/>
+        </w:rPr>
+        <w:t xml:space="preserve">See </w:t>
+      </w:r>
+      <w:hyperlink r:id="rId20" w:history="1">
+        <w:r>
+          <w:rPr>
+            <w:rStyle w:val="Hyperlink"/>
+            <w:b w:val="0"/>
+            <w:lang w:val="en"/>
+          </w:rPr>
+          <w:t>CPM 19-C-11.</w:t>
+        </w:r>
+        <w:bookmarkEnd w:id="19"/>
+      </w:hyperlink>
+    </w:p>
+    <w:p>
+      <w:pPr>
+        <w:pStyle w:val="Heading2"/>
+        <w:rPr>
+          <w:color w:val="000000"/>
+        </w:rPr>
+      </w:pPr>
+      <w:bookmarkStart w:id="20" w:name="_Toc40877528"/>
+      <w:r>
+        <w:t>SUB</w:t>
+      </w:r>
+      <w:r>
+        <w:t>P</w:t>
+      </w:r>
+      <w:r>
+        <w:t>ART 5303.6 — CONTRACTS WITH GOVERNMENT EMPLOYEES OR ORGANIZATIONS OWNED OR CONTROLLED BY THEM</w:t>
+      </w:r>
+      <w:bookmarkStart w:id="21" w:name="_Toc38284413"/>
+      <w:bookmarkEnd w:id="20"/>
+    </w:p>
+    <w:p>
+      <w:pPr>
+        <w:pStyle w:val="Heading3"/>
+      </w:pPr>
+      <w:bookmarkStart w:id="22" w:name="_Toc40877529"/>
       <w:r>
         <w:rPr>
           <w:szCs w:val="24"/>
@@ -1499,8 +1779,8 @@
         </w:rPr>
         <w:t>Exceptions</w:t>
       </w:r>
-      <w:bookmarkEnd w:id="18"/>
-      <w:bookmarkEnd w:id="19"/>
+      <w:bookmarkEnd w:id="21"/>
+      <w:bookmarkEnd w:id="22"/>
     </w:p>
     <w:p>
       <w:pPr>
@@ -1528,7 +1808,7 @@
         </w:rPr>
         <w:t xml:space="preserve"> to </w:t>
       </w:r>
-      <w:hyperlink r:id="rId18" w:history="1">
+      <w:hyperlink r:id="rId21" w:history="1">
         <w:r>
           <w:rPr>
             <w:rStyle w:val="Hyperlink"/>
@@ -1552,29 +1832,13 @@
         </w:rPr>
         <w:t xml:space="preserve">for approval (see </w:t>
       </w:r>
-      <w:hyperlink r:id="rId19" w:anchor="p5303602" w:history="1">
+      <w:hyperlink r:id="rId22" w:anchor="p5303602" w:history="1">
         <w:r>
           <w:rPr>
             <w:rStyle w:val="Hyperlink"/>
             <w:szCs w:val="24"/>
           </w:rPr>
-          <w:t>MP5301.601(a)(</w:t>
-        </w:r>
-        <w:proofErr w:type="spellStart"/>
-        <w:r>
-          <w:rPr>
-            <w:rStyle w:val="Hyperlink"/>
-            <w:szCs w:val="24"/>
-          </w:rPr>
-          <w:t>i</w:t>
-        </w:r>
-        <w:proofErr w:type="spellEnd"/>
-        <w:r>
-          <w:rPr>
-            <w:rStyle w:val="Hyperlink"/>
-            <w:szCs w:val="24"/>
-          </w:rPr>
-          <w:t>)</w:t>
+          <w:t>MP5301.601(a)(i)</w:t>
         </w:r>
       </w:hyperlink>
       <w:r>
@@ -1598,7 +1862,7 @@
         </w:rPr>
         <w:t xml:space="preserve">Follow </w:t>
       </w:r>
-      <w:hyperlink r:id="rId20" w:anchor="p5303602" w:history="1">
+      <w:hyperlink r:id="rId23" w:anchor="p5303602" w:history="1">
         <w:r>
           <w:rPr>
             <w:rStyle w:val="Hyperlink"/>
@@ -1625,28 +1889,28 @@
         </w:rPr>
         <w:t xml:space="preserve"> to FAR 3.601.</w:t>
       </w:r>
-      <w:bookmarkStart w:id="20" w:name="_Toc38284414"/>
+      <w:bookmarkStart w:id="23" w:name="_Toc38284414"/>
     </w:p>
     <w:p>
       <w:pPr>
         <w:pStyle w:val="Heading2"/>
       </w:pPr>
-      <w:bookmarkStart w:id="21" w:name="_Toc38451323"/>
+      <w:bookmarkStart w:id="24" w:name="_Toc40877530"/>
       <w:r>
         <w:rPr>
           <w:szCs w:val="24"/>
         </w:rPr>
         <w:t>SUBPART 5303.7 — VOIDING AND RESCINDING CONTRACTS</w:t>
       </w:r>
-      <w:bookmarkStart w:id="22" w:name="_Toc38284415"/>
-      <w:bookmarkEnd w:id="20"/>
-      <w:bookmarkEnd w:id="21"/>
+      <w:bookmarkStart w:id="25" w:name="_Toc38284415"/>
+      <w:bookmarkEnd w:id="23"/>
+      <w:bookmarkEnd w:id="24"/>
     </w:p>
     <w:p>
       <w:pPr>
         <w:pStyle w:val="Heading3"/>
       </w:pPr>
-      <w:bookmarkStart w:id="23" w:name="_Toc38451324"/>
+      <w:bookmarkStart w:id="26" w:name="_Toc40877531"/>
       <w:r>
         <w:rPr>
           <w:szCs w:val="24"/>
@@ -1665,8 +1929,8 @@
         </w:rPr>
         <w:t xml:space="preserve">  Policy</w:t>
       </w:r>
-      <w:bookmarkEnd w:id="22"/>
-      <w:bookmarkEnd w:id="23"/>
+      <w:bookmarkEnd w:id="25"/>
+      <w:bookmarkEnd w:id="26"/>
     </w:p>
     <w:p>
       <w:pPr>
@@ -1675,38 +1939,24 @@
       <w:r>
         <w:t xml:space="preserve">(c) See </w:t>
       </w:r>
-      <w:hyperlink r:id="rId21" w:anchor="p5303704c" w:history="1">
-        <w:r>
-          <w:rPr>
-            <w:rStyle w:val="Hyperlink"/>
-          </w:rPr>
-          <w:t>MP5301.601(a)(</w:t>
-        </w:r>
-        <w:proofErr w:type="spellStart"/>
-        <w:r>
-          <w:rPr>
-            <w:rStyle w:val="Hyperlink"/>
-          </w:rPr>
-          <w:t>i</w:t>
-        </w:r>
-        <w:proofErr w:type="spellEnd"/>
-        <w:r>
-          <w:rPr>
-            <w:rStyle w:val="Hyperlink"/>
-          </w:rPr>
-          <w:t>)</w:t>
+      <w:hyperlink r:id="rId24" w:anchor="p5303704c" w:history="1">
+        <w:r>
+          <w:rPr>
+            <w:rStyle w:val="Hyperlink"/>
+          </w:rPr>
+          <w:t>MP5301.601(a)(i)</w:t>
         </w:r>
       </w:hyperlink>
       <w:r>
         <w:t xml:space="preserve">. </w:t>
       </w:r>
-      <w:bookmarkStart w:id="24" w:name="_Toc38284416"/>
+      <w:bookmarkStart w:id="27" w:name="_Toc38284416"/>
     </w:p>
     <w:p>
       <w:pPr>
         <w:pStyle w:val="Heading3"/>
       </w:pPr>
-      <w:bookmarkStart w:id="25" w:name="_Toc38451325"/>
+      <w:bookmarkStart w:id="28" w:name="_Toc40877532"/>
       <w:r>
         <w:rPr>
           <w:szCs w:val="24"/>
@@ -1725,8 +1975,8 @@
         </w:rPr>
         <w:t>Procedures</w:t>
       </w:r>
-      <w:bookmarkEnd w:id="24"/>
-      <w:bookmarkEnd w:id="25"/>
+      <w:bookmarkEnd w:id="27"/>
+      <w:bookmarkEnd w:id="28"/>
     </w:p>
     <w:p>
       <w:pPr>
@@ -1735,7 +1985,7 @@
       <w:r>
         <w:t xml:space="preserve">(a)  The contracting officer must forward the facts concerning a final conviction, to include a copy of the conviction, to </w:t>
       </w:r>
-      <w:hyperlink r:id="rId22" w:history="1">
+      <w:hyperlink r:id="rId25" w:history="1">
         <w:r>
           <w:rPr>
             <w:rStyle w:val="Hyperlink"/>
@@ -1752,7 +2002,7 @@
       <w:r>
         <w:t xml:space="preserve">  See the tailorable </w:t>
       </w:r>
-      <w:hyperlink r:id="rId23" w:history="1">
+      <w:hyperlink r:id="rId26" w:history="1">
         <w:r>
           <w:rPr>
             <w:rStyle w:val="Hyperlink"/>
@@ -1763,224 +2013,289 @@
       <w:r>
         <w:t xml:space="preserve"> template.</w:t>
       </w:r>
-      <w:bookmarkStart w:id="26" w:name="_Toc38284417"/>
+      <w:bookmarkStart w:id="29" w:name="_Toc38284417"/>
     </w:p>
     <w:p>
       <w:pPr>
         <w:pStyle w:val="Heading2"/>
+      </w:pPr>
+      <w:bookmarkStart w:id="30" w:name="_Toc40877533"/>
+      <w:r>
+        <w:rPr>
+          <w:szCs w:val="24"/>
+        </w:rPr>
+        <w:t>SUBPART 5303.</w:t>
+      </w:r>
+      <w:r>
+        <w:rPr>
+          <w:szCs w:val="24"/>
+        </w:rPr>
+        <w:t>9</w:t>
+      </w:r>
+      <w:r>
+        <w:rPr>
+          <w:szCs w:val="24"/>
+        </w:rPr>
+        <w:t xml:space="preserve"> — </w:t>
+      </w:r>
+      <w:r>
+        <w:rPr>
+          <w:szCs w:val="24"/>
+        </w:rPr>
+        <w:t>WHISTLEBLOWER PROTECTIONS FOR CONTRACTOR EMPLOYEES</w:t>
+      </w:r>
+      <w:bookmarkEnd w:id="30"/>
+    </w:p>
+    <w:p>
+      <w:pPr>
+        <w:pStyle w:val="Heading3"/>
+      </w:pPr>
+      <w:bookmarkStart w:id="31" w:name="_Toc40877534"/>
+      <w:r>
+        <w:rPr>
+          <w:szCs w:val="24"/>
+        </w:rPr>
+        <w:t>5303.</w:t>
+      </w:r>
+      <w:r>
+        <w:rPr>
+          <w:szCs w:val="24"/>
+        </w:rPr>
+        <w:t>906</w:t>
+      </w:r>
+      <w:r>
+        <w:rPr>
+          <w:szCs w:val="24"/>
+        </w:rPr>
+        <w:t xml:space="preserve">   </w:t>
+      </w:r>
+      <w:r>
+        <w:rPr>
+          <w:szCs w:val="24"/>
+        </w:rPr>
+        <w:t xml:space="preserve">Remedies     </w:t>
+      </w:r>
+      <w:r>
         <w:rPr>
           <w:b w:val="0"/>
-        </w:rPr>
-      </w:pPr>
-      <w:bookmarkStart w:id="27" w:name="_Toc38451326"/>
-      <w:r>
-        <w:rPr>
-          <w:szCs w:val="24"/>
-        </w:rPr>
+          <w:color w:val="0000FF"/>
+          <w:lang w:val="en"/>
+        </w:rPr>
+        <w:t xml:space="preserve">INTERIM CHANGE:  </w:t>
+      </w:r>
+      <w:r>
+        <w:rPr>
+          <w:b w:val="0"/>
+          <w:lang w:val="en"/>
+        </w:rPr>
+        <w:t xml:space="preserve">See </w:t>
+      </w:r>
+      <w:hyperlink r:id="rId27" w:history="1">
+        <w:r>
+          <w:rPr>
+            <w:rStyle w:val="Hyperlink"/>
+            <w:b w:val="0"/>
+            <w:lang w:val="en"/>
+          </w:rPr>
+          <w:t>CPM 19-C-11.</w:t>
+        </w:r>
+        <w:bookmarkEnd w:id="31"/>
+      </w:hyperlink>
+    </w:p>
+    <w:p>
+      <w:pPr>
+        <w:pStyle w:val="Heading2"/>
+        <w:rPr>
+          <w:b w:val="0"/>
+        </w:rPr>
+      </w:pPr>
+      <w:bookmarkStart w:id="32" w:name="_Toc40877535"/>
+      <w:r>
+        <w:rPr>
+          <w:szCs w:val="24"/>
+        </w:rPr>
+        <w:t>SUBPART 5303.10 – CONTRACTOR CODE OF BUSINESS ETHICS AND CONDUCT</w:t>
+      </w:r>
+      <w:bookmarkStart w:id="33" w:name="_Toc38284418"/>
+      <w:bookmarkEnd w:id="29"/>
+      <w:bookmarkEnd w:id="32"/>
+    </w:p>
+    <w:p>
+      <w:pPr>
+        <w:pStyle w:val="Heading3"/>
+      </w:pPr>
+      <w:bookmarkStart w:id="34" w:name="_Toc40877536"/>
+      <w:r>
+        <w:rPr>
+          <w:szCs w:val="24"/>
+        </w:rPr>
+        <w:t>5303.1003   Requirements</w:t>
+      </w:r>
+      <w:bookmarkEnd w:id="33"/>
+      <w:bookmarkEnd w:id="34"/>
+    </w:p>
+    <w:p>
+      <w:pPr>
+        <w:pStyle w:val="List1"/>
+      </w:pPr>
+      <w:r>
+        <w:t xml:space="preserve">(b)(2)(i) </w:t>
+      </w:r>
+      <w:r>
+        <w:t xml:space="preserve">Upon </w:t>
+      </w:r>
+      <w:r>
+        <w:t>r</w:t>
+      </w:r>
+      <w:r>
+        <w:t xml:space="preserve">eceipt of the required disclosure or any notification, contracting officers, working with legal counsel, must ensure that appropriate steps are taken to preserve remedies available to the government.  Contracting </w:t>
+      </w:r>
+      <w:r>
+        <w:t>o</w:t>
+      </w:r>
+      <w:r>
+        <w:t xml:space="preserve">fficers also must consider how the disclosed information may impact pending contract actions in terms of the contractor’s present responsibility </w:t>
+      </w:r>
+      <w:r>
+        <w:t>and/</w:t>
+      </w:r>
+      <w:r>
+        <w:t xml:space="preserve">or the contractor’s past performance.  The contracting officer </w:t>
+      </w:r>
+      <w:r>
         <w:lastRenderedPageBreak/>
-        <w:t>SUBPART 5303.10 – CONTRACTOR CODE OF BUSINESS ETHICS AND CONDUCT</w:t>
-      </w:r>
-      <w:bookmarkStart w:id="28" w:name="_Toc38284418"/>
-      <w:bookmarkEnd w:id="26"/>
-      <w:bookmarkEnd w:id="27"/>
+        <w:t xml:space="preserve">must </w:t>
+      </w:r>
+      <w:r>
+        <w:t xml:space="preserve">promptly provide a copy of any disclosure or notification received </w:t>
+      </w:r>
+      <w:r>
+        <w:t xml:space="preserve">to the </w:t>
+      </w:r>
+      <w:r>
+        <w:t>SCO</w:t>
+      </w:r>
+      <w:r>
+        <w:t xml:space="preserve"> </w:t>
+      </w:r>
+      <w:r>
+        <w:t xml:space="preserve">and </w:t>
+      </w:r>
+      <w:r>
+        <w:t xml:space="preserve">to </w:t>
+      </w:r>
+      <w:hyperlink r:id="rId28" w:history="1">
+        <w:r>
+          <w:rPr>
+            <w:rStyle w:val="Hyperlink"/>
+          </w:rPr>
+          <w:t>SAF/GCR</w:t>
+        </w:r>
+      </w:hyperlink>
+      <w:r>
+        <w:t xml:space="preserve"> using the procedures at </w:t>
+      </w:r>
+      <w:hyperlink r:id="rId29" w:anchor="p53094063" w:history="1">
+        <w:r>
+          <w:rPr>
+            <w:rStyle w:val="Hyperlink"/>
+          </w:rPr>
+          <w:t>5309.406-3</w:t>
+        </w:r>
+      </w:hyperlink>
+      <w:r>
+        <w:t>.</w:t>
+      </w:r>
+    </w:p>
+    <w:p>
+      <w:pPr>
+        <w:pStyle w:val="List1"/>
+      </w:pPr>
+      <w:r>
+        <w:t xml:space="preserve">(b)(2)(ii) The </w:t>
+      </w:r>
+      <w:r>
+        <w:t xml:space="preserve">Government </w:t>
+      </w:r>
+      <w:r>
+        <w:t>must safeguard and treat the information obtained pursuant to a contractor’s disclosure or notification as confidential where the information has been marked as “confidential” or “proprietary” by the company.  Even if the information is not marked, the contracting officer should not publicly disclose the information without prior notification to the contractor.</w:t>
+      </w:r>
+      <w:bookmarkStart w:id="35" w:name="_Toc38284419"/>
+    </w:p>
+    <w:p>
+      <w:pPr>
+        <w:pStyle w:val="Heading2"/>
+      </w:pPr>
+      <w:bookmarkStart w:id="36" w:name="_Toc40877537"/>
+      <w:r>
+        <w:rPr>
+          <w:szCs w:val="24"/>
+        </w:rPr>
+        <w:t>SUBPART 5303.11 – PREVENTING PERSONAL CONFLICTS OF INTEREST FOR CONTRACTOR EMPLOYEES PERFORMING ACQUISITION FUNCTIONS</w:t>
+      </w:r>
+      <w:bookmarkStart w:id="37" w:name="_Toc38284420"/>
+      <w:bookmarkEnd w:id="35"/>
+      <w:bookmarkEnd w:id="36"/>
     </w:p>
     <w:p>
       <w:pPr>
         <w:pStyle w:val="Heading3"/>
       </w:pPr>
-      <w:bookmarkStart w:id="29" w:name="_Toc38451327"/>
-      <w:r>
-        <w:rPr>
-          <w:szCs w:val="24"/>
-        </w:rPr>
-        <w:t>5303.1003   Requirements</w:t>
-      </w:r>
-      <w:bookmarkEnd w:id="28"/>
-      <w:bookmarkEnd w:id="29"/>
+      <w:bookmarkStart w:id="38" w:name="_Toc40877538"/>
+      <w:r>
+        <w:rPr>
+          <w:szCs w:val="24"/>
+        </w:rPr>
+        <w:t xml:space="preserve">5303.1104  </w:t>
+      </w:r>
+      <w:r>
+        <w:rPr>
+          <w:szCs w:val="24"/>
+        </w:rPr>
+        <w:t xml:space="preserve"> </w:t>
+      </w:r>
+      <w:r>
+        <w:rPr>
+          <w:szCs w:val="24"/>
+        </w:rPr>
+        <w:t>Mitigation or Waiver</w:t>
+      </w:r>
+      <w:bookmarkEnd w:id="37"/>
+      <w:bookmarkEnd w:id="38"/>
     </w:p>
     <w:p>
       <w:pPr>
         <w:pStyle w:val="List1"/>
       </w:pPr>
       <w:r>
-        <w:t>(b)(2)(</w:t>
-      </w:r>
-      <w:proofErr w:type="spellStart"/>
-      <w:r>
-        <w:t>i</w:t>
-      </w:r>
-      <w:proofErr w:type="spellEnd"/>
-      <w:r>
-        <w:t xml:space="preserve">) </w:t>
-      </w:r>
-      <w:r>
-        <w:t xml:space="preserve">Upon </w:t>
-      </w:r>
-      <w:r>
-        <w:t>r</w:t>
-      </w:r>
-      <w:r>
-        <w:t xml:space="preserve">eceipt of the required disclosure or any notification, contracting officers, working with legal counsel, must ensure that appropriate steps are taken to preserve remedies available to the government.  Contracting </w:t>
-      </w:r>
-      <w:r>
-        <w:t>o</w:t>
-      </w:r>
-      <w:r>
-        <w:t xml:space="preserve">fficers also must consider how the disclosed information may impact pending contract actions in terms of the contractor’s present responsibility </w:t>
-      </w:r>
-      <w:r>
-        <w:t>and/</w:t>
-      </w:r>
-      <w:r>
-        <w:t xml:space="preserve">or the contractor’s past performance.  The contracting officer </w:t>
-      </w:r>
-      <w:r>
-        <w:t xml:space="preserve">must </w:t>
-      </w:r>
-      <w:r>
-        <w:t xml:space="preserve">promptly provide a copy of any disclosure or notification received </w:t>
-      </w:r>
-      <w:r>
-        <w:t xml:space="preserve">to the </w:t>
-      </w:r>
-      <w:r>
-        <w:t>SCO</w:t>
-      </w:r>
-      <w:r>
-        <w:t xml:space="preserve"> </w:t>
-      </w:r>
-      <w:r>
-        <w:t xml:space="preserve">and </w:t>
-      </w:r>
-      <w:r>
-        <w:t xml:space="preserve">to </w:t>
-      </w:r>
-      <w:hyperlink r:id="rId24" w:history="1">
-        <w:r>
-          <w:rPr>
-            <w:rStyle w:val="Hyperlink"/>
-          </w:rPr>
-          <w:t>SAF/GCR</w:t>
+        <w:t>(b) SC</w:t>
+      </w:r>
+      <w:r>
+        <w:t>Os</w:t>
+      </w:r>
+      <w:r>
+        <w:t xml:space="preserve"> must submit determinations to </w:t>
+      </w:r>
+      <w:hyperlink r:id="rId30" w:history="1">
+        <w:r>
+          <w:rPr>
+            <w:rStyle w:val="Hyperlink"/>
+          </w:rPr>
+          <w:t>SAF/AQC</w:t>
         </w:r>
       </w:hyperlink>
       <w:r>
-        <w:t xml:space="preserve"> using the procedures at </w:t>
-      </w:r>
-      <w:hyperlink r:id="rId25" w:anchor="p53094063" w:history="1">
-        <w:r>
-          <w:rPr>
-            <w:rStyle w:val="Hyperlink"/>
-          </w:rPr>
-          <w:t>5309.406-3</w:t>
+        <w:t xml:space="preserve"> for HCA approval (see </w:t>
+      </w:r>
+      <w:hyperlink r:id="rId31" w:anchor="p53031104b" w:history="1">
+        <w:r>
+          <w:rPr>
+            <w:rStyle w:val="Hyperlink"/>
+          </w:rPr>
+          <w:t>MP5301.601(a)(i)</w:t>
         </w:r>
       </w:hyperlink>
       <w:r>
-        <w:t>.</w:t>
-      </w:r>
-    </w:p>
-    <w:p>
-      <w:pPr>
-        <w:pStyle w:val="List1"/>
-      </w:pPr>
-      <w:r>
-        <w:t xml:space="preserve">(b)(2)(ii) The </w:t>
-      </w:r>
-      <w:r>
-        <w:t xml:space="preserve">Government </w:t>
-      </w:r>
-      <w:r>
-        <w:t>must safeguard and treat the information obtained pursuant to a contractor’s disclosure or notification as confidential where the information has been marked as “confidential” or “proprietary” by the company.  Even if the information is not marked, the contracting officer should not publicly disclose the information without prior notification to the contractor.</w:t>
-      </w:r>
-      <w:bookmarkStart w:id="30" w:name="_Toc38284419"/>
-    </w:p>
-    <w:p>
-      <w:pPr>
-        <w:pStyle w:val="Heading2"/>
-      </w:pPr>
-      <w:bookmarkStart w:id="31" w:name="_Toc38451328"/>
-      <w:r>
-        <w:rPr>
-          <w:szCs w:val="24"/>
-        </w:rPr>
-        <w:t>SUBPART 5303.11 – PREVENTING PERSONAL CONFLICTS OF INTEREST FOR CONTRACTOR EMPLOYEES PERFORMING ACQUISITION FUNCTIONS</w:t>
-      </w:r>
-      <w:bookmarkStart w:id="32" w:name="_Toc38284420"/>
-      <w:bookmarkEnd w:id="30"/>
-      <w:bookmarkEnd w:id="31"/>
-    </w:p>
-    <w:p>
-      <w:pPr>
-        <w:pStyle w:val="Heading3"/>
-      </w:pPr>
-      <w:bookmarkStart w:id="33" w:name="_Toc38451329"/>
-      <w:r>
-        <w:rPr>
-          <w:szCs w:val="24"/>
-        </w:rPr>
-        <w:t xml:space="preserve">5303.1104  </w:t>
-      </w:r>
-      <w:r>
-        <w:rPr>
-          <w:szCs w:val="24"/>
-        </w:rPr>
-        <w:t xml:space="preserve"> </w:t>
-      </w:r>
-      <w:r>
-        <w:rPr>
-          <w:szCs w:val="24"/>
-        </w:rPr>
-        <w:t>Mitigation or Waiver</w:t>
-      </w:r>
-      <w:bookmarkEnd w:id="32"/>
-      <w:bookmarkEnd w:id="33"/>
-    </w:p>
-    <w:p>
-      <w:pPr>
-        <w:pStyle w:val="List1"/>
-      </w:pPr>
-      <w:r>
-        <w:t>(b) SC</w:t>
-      </w:r>
-      <w:r>
-        <w:t>Os</w:t>
-      </w:r>
-      <w:r>
-        <w:t xml:space="preserve"> must submit determinations to </w:t>
-      </w:r>
-      <w:hyperlink r:id="rId26" w:history="1">
-        <w:r>
-          <w:rPr>
-            <w:rStyle w:val="Hyperlink"/>
-          </w:rPr>
-          <w:t>SAF/AQC</w:t>
-        </w:r>
-      </w:hyperlink>
-      <w:r>
-        <w:t xml:space="preserve"> for HCA approval (see </w:t>
-      </w:r>
-      <w:hyperlink r:id="rId27" w:anchor="p53031104b" w:history="1">
-        <w:r>
-          <w:rPr>
-            <w:rStyle w:val="Hyperlink"/>
-          </w:rPr>
-          <w:t>MP5301.601(a)(</w:t>
-        </w:r>
-        <w:proofErr w:type="spellStart"/>
-        <w:r>
-          <w:rPr>
-            <w:rStyle w:val="Hyperlink"/>
-          </w:rPr>
-          <w:t>i</w:t>
-        </w:r>
-        <w:proofErr w:type="spellEnd"/>
-        <w:r>
-          <w:rPr>
-            <w:rStyle w:val="Hyperlink"/>
-          </w:rPr>
-          <w:t>)</w:t>
-        </w:r>
-      </w:hyperlink>
-      <w:r>
         <w:t>).</w:t>
       </w:r>
     </w:p>
@@ -1992,8 +2307,8 @@
       </w:pPr>
     </w:p>
     <w:sectPr>
-      <w:headerReference w:type="default" r:id="rId28"/>
-      <w:footerReference w:type="default" r:id="rId29"/>
+      <w:headerReference w:type="default" r:id="rId32"/>
+      <w:footerReference w:type="default" r:id="rId33"/>
       <w:pgSz w:w="12240" w:h="15840" w:code="1"/>
       <w:pgMar w:top="1440" w:right="1440" w:bottom="1440" w:left="1440" w:header="432" w:footer="432" w:gutter="0"/>
       <w:cols w:space="720"/>
@@ -2004,7 +2319,7 @@
 </file>
 
 <file path=word/endnotes.xml><?xml version="1.0" encoding="utf-8"?>
-<w:endnotes xmlns:wpc="http://schemas.microsoft.com/office/word/2010/wordprocessingCanvas" xmlns:cx="http://schemas.microsoft.com/office/drawing/2014/chartex" xmlns:cx1="http://schemas.microsoft.com/office/drawing/2015/9/8/chartex" xmlns:cx2="http://schemas.microsoft.com/office/drawing/2015/10/21/chartex" xmlns:cx3="http://schemas.microsoft.com/office/drawing/2016/5/9/chartex" xmlns:cx4="http://schemas.microsoft.com/office/drawing/2016/5/10/chartex" xmlns:cx5="http://schemas.microsoft.com/office/drawing/2016/5/11/chartex" xmlns:cx6="http://schemas.microsoft.com/office/drawing/2016/5/12/chartex" xmlns:cx7="http://schemas.microsoft.com/office/drawing/2016/5/13/chartex" xmlns:cx8="http://schemas.microsoft.com/office/drawing/2016/5/14/chartex" xmlns:mc="http://schemas.openxmlformats.org/markup-compatibility/2006" xmlns:aink="http://schemas.microsoft.com/office/drawing/2016/ink" xmlns:am3d="http://schemas.microsoft.com/office/drawing/2017/model3d" xmlns:o="urn:schemas-microsoft-com:office:office" xmlns:r="http://schemas.openxmlformats.org/officeDocument/2006/relationships" xmlns:m="http://schemas.openxmlformats.org/officeDocument/2006/math" xmlns:v="urn:schemas-microsoft-com:vml" xmlns:wp14="http://schemas.microsoft.com/office/word/2010/wordprocessingDrawing" xmlns:wp="http://schemas.openxmlformats.org/drawingml/2006/wordprocessingDrawing" xmlns:w10="urn:schemas-microsoft-com:office:word" xmlns:w="http://schemas.openxmlformats.org/wordprocessingml/2006/main" xmlns:w14="http://schemas.microsoft.com/office/word/2010/wordml" xmlns:w15="http://schemas.microsoft.com/office/word/2012/wordml" xmlns:w16cid="http://schemas.microsoft.com/office/word/2016/wordml/cid" xmlns:w16se="http://schemas.microsoft.com/office/word/2015/wordml/symex" xmlns:wpg="http://schemas.microsoft.com/office/word/2010/wordprocessingGroup" xmlns:wpi="http://schemas.microsoft.com/office/word/2010/wordprocessingInk" xmlns:wne="http://schemas.microsoft.com/office/word/2006/wordml" xmlns:wps="http://schemas.microsoft.com/office/word/2010/wordprocessingShape" mc:Ignorable="w14 w15 w16se w16cid wp14">
+<w:endnotes xmlns:wpc="http://schemas.microsoft.com/office/word/2010/wordprocessingCanvas" xmlns:cx="http://schemas.microsoft.com/office/drawing/2014/chartex" xmlns:cx1="http://schemas.microsoft.com/office/drawing/2015/9/8/chartex" xmlns:cx2="http://schemas.microsoft.com/office/drawing/2015/10/21/chartex" xmlns:cx3="http://schemas.microsoft.com/office/drawing/2016/5/9/chartex" xmlns:cx4="http://schemas.microsoft.com/office/drawing/2016/5/10/chartex" xmlns:cx5="http://schemas.microsoft.com/office/drawing/2016/5/11/chartex" xmlns:cx6="http://schemas.microsoft.com/office/drawing/2016/5/12/chartex" xmlns:cx7="http://schemas.microsoft.com/office/drawing/2016/5/13/chartex" xmlns:cx8="http://schemas.microsoft.com/office/drawing/2016/5/14/chartex" xmlns:mc="http://schemas.openxmlformats.org/markup-compatibility/2006" xmlns:aink="http://schemas.microsoft.com/office/drawing/2016/ink" xmlns:am3d="http://schemas.microsoft.com/office/drawing/2017/model3d" xmlns:o="urn:schemas-microsoft-com:office:office" xmlns:r="http://schemas.openxmlformats.org/officeDocument/2006/relationships" xmlns:m="http://schemas.openxmlformats.org/officeDocument/2006/math" xmlns:v="urn:schemas-microsoft-com:vml" xmlns:wp14="http://schemas.microsoft.com/office/word/2010/wordprocessingDrawing" xmlns:wp="http://schemas.openxmlformats.org/drawingml/2006/wordprocessingDrawing" xmlns:w10="urn:schemas-microsoft-com:office:word" xmlns:w="http://schemas.openxmlformats.org/wordprocessingml/2006/main" xmlns:w14="http://schemas.microsoft.com/office/word/2010/wordml" xmlns:w15="http://schemas.microsoft.com/office/word/2012/wordml" xmlns:w16cex="http://schemas.microsoft.com/office/word/2018/wordml/cex" xmlns:w16cid="http://schemas.microsoft.com/office/word/2016/wordml/cid" xmlns:w16="http://schemas.microsoft.com/office/word/2018/wordml" xmlns:w16se="http://schemas.microsoft.com/office/word/2015/wordml/symex" xmlns:wpg="http://schemas.microsoft.com/office/word/2010/wordprocessingGroup" xmlns:wpi="http://schemas.microsoft.com/office/word/2010/wordprocessingInk" xmlns:wne="http://schemas.microsoft.com/office/word/2006/wordml" xmlns:wps="http://schemas.microsoft.com/office/word/2010/wordprocessingShape" mc:Ignorable="w14 w15 w16se w16cid w16 w16cex wp14">
   <w:endnote w:type="separator" w:id="-1">
     <w:p>
       <w:r>
@@ -2023,7 +2338,7 @@
 </file>
 
 <file path=word/footer1.xml><?xml version="1.0" encoding="utf-8"?>
-<w:ftr xmlns:wpc="http://schemas.microsoft.com/office/word/2010/wordprocessingCanvas" xmlns:cx="http://schemas.microsoft.com/office/drawing/2014/chartex" xmlns:cx1="http://schemas.microsoft.com/office/drawing/2015/9/8/chartex" xmlns:cx2="http://schemas.microsoft.com/office/drawing/2015/10/21/chartex" xmlns:cx3="http://schemas.microsoft.com/office/drawing/2016/5/9/chartex" xmlns:cx4="http://schemas.microsoft.com/office/drawing/2016/5/10/chartex" xmlns:cx5="http://schemas.microsoft.com/office/drawing/2016/5/11/chartex" xmlns:cx6="http://schemas.microsoft.com/office/drawing/2016/5/12/chartex" xmlns:cx7="http://schemas.microsoft.com/office/drawing/2016/5/13/chartex" xmlns:cx8="http://schemas.microsoft.com/office/drawing/2016/5/14/chartex" xmlns:mc="http://schemas.openxmlformats.org/markup-compatibility/2006" xmlns:aink="http://schemas.microsoft.com/office/drawing/2016/ink" xmlns:am3d="http://schemas.microsoft.com/office/drawing/2017/model3d" xmlns:o="urn:schemas-microsoft-com:office:office" xmlns:r="http://schemas.openxmlformats.org/officeDocument/2006/relationships" xmlns:m="http://schemas.openxmlformats.org/officeDocument/2006/math" xmlns:v="urn:schemas-microsoft-com:vml" xmlns:wp14="http://schemas.microsoft.com/office/word/2010/wordprocessingDrawing" xmlns:wp="http://schemas.openxmlformats.org/drawingml/2006/wordprocessingDrawing" xmlns:w10="urn:schemas-microsoft-com:office:word" xmlns:w="http://schemas.openxmlformats.org/wordprocessingml/2006/main" xmlns:w14="http://schemas.microsoft.com/office/word/2010/wordml" xmlns:w15="http://schemas.microsoft.com/office/word/2012/wordml" xmlns:w16cid="http://schemas.microsoft.com/office/word/2016/wordml/cid" xmlns:w16se="http://schemas.microsoft.com/office/word/2015/wordml/symex" xmlns:wpg="http://schemas.microsoft.com/office/word/2010/wordprocessingGroup" xmlns:wpi="http://schemas.microsoft.com/office/word/2010/wordprocessingInk" xmlns:wne="http://schemas.microsoft.com/office/word/2006/wordml" xmlns:wps="http://schemas.microsoft.com/office/word/2010/wordprocessingShape" mc:Ignorable="w14 w15 w16se w16cid wp14">
+<w:ftr xmlns:wpc="http://schemas.microsoft.com/office/word/2010/wordprocessingCanvas" xmlns:cx="http://schemas.microsoft.com/office/drawing/2014/chartex" xmlns:cx1="http://schemas.microsoft.com/office/drawing/2015/9/8/chartex" xmlns:cx2="http://schemas.microsoft.com/office/drawing/2015/10/21/chartex" xmlns:cx3="http://schemas.microsoft.com/office/drawing/2016/5/9/chartex" xmlns:cx4="http://schemas.microsoft.com/office/drawing/2016/5/10/chartex" xmlns:cx5="http://schemas.microsoft.com/office/drawing/2016/5/11/chartex" xmlns:cx6="http://schemas.microsoft.com/office/drawing/2016/5/12/chartex" xmlns:cx7="http://schemas.microsoft.com/office/drawing/2016/5/13/chartex" xmlns:cx8="http://schemas.microsoft.com/office/drawing/2016/5/14/chartex" xmlns:mc="http://schemas.openxmlformats.org/markup-compatibility/2006" xmlns:aink="http://schemas.microsoft.com/office/drawing/2016/ink" xmlns:am3d="http://schemas.microsoft.com/office/drawing/2017/model3d" xmlns:o="urn:schemas-microsoft-com:office:office" xmlns:r="http://schemas.openxmlformats.org/officeDocument/2006/relationships" xmlns:m="http://schemas.openxmlformats.org/officeDocument/2006/math" xmlns:v="urn:schemas-microsoft-com:vml" xmlns:wp14="http://schemas.microsoft.com/office/word/2010/wordprocessingDrawing" xmlns:wp="http://schemas.openxmlformats.org/drawingml/2006/wordprocessingDrawing" xmlns:w10="urn:schemas-microsoft-com:office:word" xmlns:w="http://schemas.openxmlformats.org/wordprocessingml/2006/main" xmlns:w14="http://schemas.microsoft.com/office/word/2010/wordml" xmlns:w15="http://schemas.microsoft.com/office/word/2012/wordml" xmlns:w16cex="http://schemas.microsoft.com/office/word/2018/wordml/cex" xmlns:w16cid="http://schemas.microsoft.com/office/word/2016/wordml/cid" xmlns:w16="http://schemas.microsoft.com/office/word/2018/wordml" xmlns:w16se="http://schemas.microsoft.com/office/word/2015/wordml/symex" xmlns:wpg="http://schemas.microsoft.com/office/word/2010/wordprocessingGroup" xmlns:wpi="http://schemas.microsoft.com/office/word/2010/wordprocessingInk" xmlns:wne="http://schemas.microsoft.com/office/word/2006/wordml" xmlns:wps="http://schemas.microsoft.com/office/word/2010/wordprocessingShape" mc:Ignorable="w14 w15 w16se w16cid w16 w16cex wp14">
   <w:p>
     <w:pPr>
       <w:pStyle w:val="Footer"/>
@@ -2082,7 +2397,7 @@
 </file>
 
 <file path=word/footnotes.xml><?xml version="1.0" encoding="utf-8"?>
-<w:footnotes xmlns:wpc="http://schemas.microsoft.com/office/word/2010/wordprocessingCanvas" xmlns:cx="http://schemas.microsoft.com/office/drawing/2014/chartex" xmlns:cx1="http://schemas.microsoft.com/office/drawing/2015/9/8/chartex" xmlns:cx2="http://schemas.microsoft.com/office/drawing/2015/10/21/chartex" xmlns:cx3="http://schemas.microsoft.com/office/drawing/2016/5/9/chartex" xmlns:cx4="http://schemas.microsoft.com/office/drawing/2016/5/10/chartex" xmlns:cx5="http://schemas.microsoft.com/office/drawing/2016/5/11/chartex" xmlns:cx6="http://schemas.microsoft.com/office/drawing/2016/5/12/chartex" xmlns:cx7="http://schemas.microsoft.com/office/drawing/2016/5/13/chartex" xmlns:cx8="http://schemas.microsoft.com/office/drawing/2016/5/14/chartex" xmlns:mc="http://schemas.openxmlformats.org/markup-compatibility/2006" xmlns:aink="http://schemas.microsoft.com/office/drawing/2016/ink" xmlns:am3d="http://schemas.microsoft.com/office/drawing/2017/model3d" xmlns:o="urn:schemas-microsoft-com:office:office" xmlns:r="http://schemas.openxmlformats.org/officeDocument/2006/relationships" xmlns:m="http://schemas.openxmlformats.org/officeDocument/2006/math" xmlns:v="urn:schemas-microsoft-com:vml" xmlns:wp14="http://schemas.microsoft.com/office/word/2010/wordprocessingDrawing" xmlns:wp="http://schemas.openxmlformats.org/drawingml/2006/wordprocessingDrawing" xmlns:w10="urn:schemas-microsoft-com:office:word" xmlns:w="http://schemas.openxmlformats.org/wordprocessingml/2006/main" xmlns:w14="http://schemas.microsoft.com/office/word/2010/wordml" xmlns:w15="http://schemas.microsoft.com/office/word/2012/wordml" xmlns:w16cid="http://schemas.microsoft.com/office/word/2016/wordml/cid" xmlns:w16se="http://schemas.microsoft.com/office/word/2015/wordml/symex" xmlns:wpg="http://schemas.microsoft.com/office/word/2010/wordprocessingGroup" xmlns:wpi="http://schemas.microsoft.com/office/word/2010/wordprocessingInk" xmlns:wne="http://schemas.microsoft.com/office/word/2006/wordml" xmlns:wps="http://schemas.microsoft.com/office/word/2010/wordprocessingShape" mc:Ignorable="w14 w15 w16se w16cid wp14">
+<w:footnotes xmlns:wpc="http://schemas.microsoft.com/office/word/2010/wordprocessingCanvas" xmlns:cx="http://schemas.microsoft.com/office/drawing/2014/chartex" xmlns:cx1="http://schemas.microsoft.com/office/drawing/2015/9/8/chartex" xmlns:cx2="http://schemas.microsoft.com/office/drawing/2015/10/21/chartex" xmlns:cx3="http://schemas.microsoft.com/office/drawing/2016/5/9/chartex" xmlns:cx4="http://schemas.microsoft.com/office/drawing/2016/5/10/chartex" xmlns:cx5="http://schemas.microsoft.com/office/drawing/2016/5/11/chartex" xmlns:cx6="http://schemas.microsoft.com/office/drawing/2016/5/12/chartex" xmlns:cx7="http://schemas.microsoft.com/office/drawing/2016/5/13/chartex" xmlns:cx8="http://schemas.microsoft.com/office/drawing/2016/5/14/chartex" xmlns:mc="http://schemas.openxmlformats.org/markup-compatibility/2006" xmlns:aink="http://schemas.microsoft.com/office/drawing/2016/ink" xmlns:am3d="http://schemas.microsoft.com/office/drawing/2017/model3d" xmlns:o="urn:schemas-microsoft-com:office:office" xmlns:r="http://schemas.openxmlformats.org/officeDocument/2006/relationships" xmlns:m="http://schemas.openxmlformats.org/officeDocument/2006/math" xmlns:v="urn:schemas-microsoft-com:vml" xmlns:wp14="http://schemas.microsoft.com/office/word/2010/wordprocessingDrawing" xmlns:wp="http://schemas.openxmlformats.org/drawingml/2006/wordprocessingDrawing" xmlns:w10="urn:schemas-microsoft-com:office:word" xmlns:w="http://schemas.openxmlformats.org/wordprocessingml/2006/main" xmlns:w14="http://schemas.microsoft.com/office/word/2010/wordml" xmlns:w15="http://schemas.microsoft.com/office/word/2012/wordml" xmlns:w16cex="http://schemas.microsoft.com/office/word/2018/wordml/cex" xmlns:w16cid="http://schemas.microsoft.com/office/word/2016/wordml/cid" xmlns:w16="http://schemas.microsoft.com/office/word/2018/wordml" xmlns:w16se="http://schemas.microsoft.com/office/word/2015/wordml/symex" xmlns:wpg="http://schemas.microsoft.com/office/word/2010/wordprocessingGroup" xmlns:wpi="http://schemas.microsoft.com/office/word/2010/wordprocessingInk" xmlns:wne="http://schemas.microsoft.com/office/word/2006/wordml" xmlns:wps="http://schemas.microsoft.com/office/word/2010/wordprocessingShape" mc:Ignorable="w14 w15 w16se w16cid w16 w16cex wp14">
   <w:footnote w:type="separator" w:id="-1">
     <w:p>
       <w:r>
@@ -2101,7 +2416,7 @@
 </file>
 
 <file path=word/header1.xml><?xml version="1.0" encoding="utf-8"?>
-<w:hdr xmlns:wpc="http://schemas.microsoft.com/office/word/2010/wordprocessingCanvas" xmlns:cx="http://schemas.microsoft.com/office/drawing/2014/chartex" xmlns:cx1="http://schemas.microsoft.com/office/drawing/2015/9/8/chartex" xmlns:cx2="http://schemas.microsoft.com/office/drawing/2015/10/21/chartex" xmlns:cx3="http://schemas.microsoft.com/office/drawing/2016/5/9/chartex" xmlns:cx4="http://schemas.microsoft.com/office/drawing/2016/5/10/chartex" xmlns:cx5="http://schemas.microsoft.com/office/drawing/2016/5/11/chartex" xmlns:cx6="http://schemas.microsoft.com/office/drawing/2016/5/12/chartex" xmlns:cx7="http://schemas.microsoft.com/office/drawing/2016/5/13/chartex" xmlns:cx8="http://schemas.microsoft.com/office/drawing/2016/5/14/chartex" xmlns:mc="http://schemas.openxmlformats.org/markup-compatibility/2006" xmlns:aink="http://schemas.microsoft.com/office/drawing/2016/ink" xmlns:am3d="http://schemas.microsoft.com/office/drawing/2017/model3d" xmlns:o="urn:schemas-microsoft-com:office:office" xmlns:r="http://schemas.openxmlformats.org/officeDocument/2006/relationships" xmlns:m="http://schemas.openxmlformats.org/officeDocument/2006/math" xmlns:v="urn:schemas-microsoft-com:vml" xmlns:wp14="http://schemas.microsoft.com/office/word/2010/wordprocessingDrawing" xmlns:wp="http://schemas.openxmlformats.org/drawingml/2006/wordprocessingDrawing" xmlns:w10="urn:schemas-microsoft-com:office:word" xmlns:w="http://schemas.openxmlformats.org/wordprocessingml/2006/main" xmlns:w14="http://schemas.microsoft.com/office/word/2010/wordml" xmlns:w15="http://schemas.microsoft.com/office/word/2012/wordml" xmlns:w16cid="http://schemas.microsoft.com/office/word/2016/wordml/cid" xmlns:w16se="http://schemas.microsoft.com/office/word/2015/wordml/symex" xmlns:wpg="http://schemas.microsoft.com/office/word/2010/wordprocessingGroup" xmlns:wpi="http://schemas.microsoft.com/office/word/2010/wordprocessingInk" xmlns:wne="http://schemas.microsoft.com/office/word/2006/wordml" xmlns:wps="http://schemas.microsoft.com/office/word/2010/wordprocessingShape" mc:Ignorable="w14 w15 w16se w16cid wp14">
+<w:hdr xmlns:wpc="http://schemas.microsoft.com/office/word/2010/wordprocessingCanvas" xmlns:cx="http://schemas.microsoft.com/office/drawing/2014/chartex" xmlns:cx1="http://schemas.microsoft.com/office/drawing/2015/9/8/chartex" xmlns:cx2="http://schemas.microsoft.com/office/drawing/2015/10/21/chartex" xmlns:cx3="http://schemas.microsoft.com/office/drawing/2016/5/9/chartex" xmlns:cx4="http://schemas.microsoft.com/office/drawing/2016/5/10/chartex" xmlns:cx5="http://schemas.microsoft.com/office/drawing/2016/5/11/chartex" xmlns:cx6="http://schemas.microsoft.com/office/drawing/2016/5/12/chartex" xmlns:cx7="http://schemas.microsoft.com/office/drawing/2016/5/13/chartex" xmlns:cx8="http://schemas.microsoft.com/office/drawing/2016/5/14/chartex" xmlns:mc="http://schemas.openxmlformats.org/markup-compatibility/2006" xmlns:aink="http://schemas.microsoft.com/office/drawing/2016/ink" xmlns:am3d="http://schemas.microsoft.com/office/drawing/2017/model3d" xmlns:o="urn:schemas-microsoft-com:office:office" xmlns:r="http://schemas.openxmlformats.org/officeDocument/2006/relationships" xmlns:m="http://schemas.openxmlformats.org/officeDocument/2006/math" xmlns:v="urn:schemas-microsoft-com:vml" xmlns:wp14="http://schemas.microsoft.com/office/word/2010/wordprocessingDrawing" xmlns:wp="http://schemas.openxmlformats.org/drawingml/2006/wordprocessingDrawing" xmlns:w10="urn:schemas-microsoft-com:office:word" xmlns:w="http://schemas.openxmlformats.org/wordprocessingml/2006/main" xmlns:w14="http://schemas.microsoft.com/office/word/2010/wordml" xmlns:w15="http://schemas.microsoft.com/office/word/2012/wordml" xmlns:w16cex="http://schemas.microsoft.com/office/word/2018/wordml/cex" xmlns:w16cid="http://schemas.microsoft.com/office/word/2016/wordml/cid" xmlns:w16="http://schemas.microsoft.com/office/word/2018/wordml" xmlns:w16se="http://schemas.microsoft.com/office/word/2015/wordml/symex" xmlns:wpg="http://schemas.microsoft.com/office/word/2010/wordprocessingGroup" xmlns:wpi="http://schemas.microsoft.com/office/word/2010/wordprocessingInk" xmlns:wne="http://schemas.microsoft.com/office/word/2006/wordml" xmlns:wps="http://schemas.microsoft.com/office/word/2010/wordprocessingShape" mc:Ignorable="w14 w15 w16se w16cid w16 w16cex wp14">
   <w:p>
     <w:pPr>
       <w:rPr>
@@ -2138,7 +2453,7 @@
 </file>
 
 <file path=word/styles.xml><?xml version="1.0" encoding="utf-8"?>
-<w:styles xmlns:mc="http://schemas.openxmlformats.org/markup-compatibility/2006" xmlns:r="http://schemas.openxmlformats.org/officeDocument/2006/relationships" xmlns:w="http://schemas.openxmlformats.org/wordprocessingml/2006/main" xmlns:w14="http://schemas.microsoft.com/office/word/2010/wordml" xmlns:w15="http://schemas.microsoft.com/office/word/2012/wordml" xmlns:w16cid="http://schemas.microsoft.com/office/word/2016/wordml/cid" xmlns:w16se="http://schemas.microsoft.com/office/word/2015/wordml/symex" mc:Ignorable="w14 w15 w16se w16cid">
+<w:styles xmlns:mc="http://schemas.openxmlformats.org/markup-compatibility/2006" xmlns:r="http://schemas.openxmlformats.org/officeDocument/2006/relationships" xmlns:w="http://schemas.openxmlformats.org/wordprocessingml/2006/main" xmlns:w14="http://schemas.microsoft.com/office/word/2010/wordml" xmlns:w15="http://schemas.microsoft.com/office/word/2012/wordml" xmlns:w16cex="http://schemas.microsoft.com/office/word/2018/wordml/cex" xmlns:w16cid="http://schemas.microsoft.com/office/word/2016/wordml/cid" xmlns:w16="http://schemas.microsoft.com/office/word/2018/wordml" xmlns:w16se="http://schemas.microsoft.com/office/word/2015/wordml/symex" mc:Ignorable="w14 w15 w16se w16cid w16 w16cex">
   <w:docDefaults>
     <w:rPrDefault>
       <w:rPr>
@@ -3968,6 +4283,15 @@
 </file>
 
 <file path=customXml/item2.xml><?xml version="1.0" encoding="utf-8"?>
+<?mso-contentType ?>
+<FormTemplates xmlns="http://schemas.microsoft.com/sharepoint/v3/contenttype/forms">
+  <Display>DocumentLibraryForm</Display>
+  <Edit>DocumentLibraryForm</Edit>
+  <New>DocumentLibraryForm</New>
+</FormTemplates>
+</file>
+
+<file path=customXml/item3.xml><?xml version="1.0" encoding="utf-8"?>
 <ct:contentTypeSchema xmlns:ct="http://schemas.microsoft.com/office/2006/metadata/contentType" xmlns:ma="http://schemas.microsoft.com/office/2006/metadata/properties/metaAttributes" ct:_="" ma:_="" ma:contentTypeName="Document" ma:contentTypeID="0x010100C89661B33D63F14697E4D581C32BAF5E" ma:contentTypeVersion="4" ma:contentTypeDescription="Create a new document." ma:contentTypeScope="" ma:versionID="1642361c0cc2e908fc6ef5628dee731f">
   <xsd:schema xmlns:xsd="http://www.w3.org/2001/XMLSchema" xmlns:xs="http://www.w3.org/2001/XMLSchema" xmlns:p="http://schemas.microsoft.com/office/2006/metadata/properties" targetNamespace="http://schemas.microsoft.com/office/2006/metadata/properties" ma:root="true" ma:fieldsID="1dab2e3c9ece9446628f55e6a105fe53">
     <xsd:element name="properties">
@@ -4081,15 +4405,6 @@
 </ct:contentTypeSchema>
 </file>
 
-<file path=customXml/item3.xml><?xml version="1.0" encoding="utf-8"?>
-<?mso-contentType ?>
-<FormTemplates xmlns="http://schemas.microsoft.com/sharepoint/v3/contenttype/forms">
-  <Display>DocumentLibraryForm</Display>
-  <Edit>DocumentLibraryForm</Edit>
-  <New>DocumentLibraryForm</New>
-</FormTemplates>
-</file>
-
 <file path=customXml/item4.xml><?xml version="1.0" encoding="utf-8"?>
 <b:Sources xmlns:b="http://schemas.openxmlformats.org/officeDocument/2006/bibliography" xmlns="http://schemas.openxmlformats.org/officeDocument/2006/bibliography" SelectedStyle="\APASixthEditionOfficeOnline.xsl" StyleName="APA" Version="6"/>
 </file>
@@ -4104,6 +4419,14 @@
 </file>
 
 <file path=customXml/itemProps2.xml><?xml version="1.0" encoding="utf-8"?>
+<ds:datastoreItem xmlns:ds="http://schemas.openxmlformats.org/officeDocument/2006/customXml" ds:itemID="{E2280249-4677-460B-942C-02EDDA82EA73}">
+  <ds:schemaRefs>
+    <ds:schemaRef ds:uri="http://schemas.microsoft.com/sharepoint/v3/contenttype/forms"/>
+  </ds:schemaRefs>
+</ds:datastoreItem>
+</file>
+
+<file path=customXml/itemProps3.xml><?xml version="1.0" encoding="utf-8"?>
 <ds:datastoreItem xmlns:ds="http://schemas.openxmlformats.org/officeDocument/2006/customXml" ds:itemID="{B1BA576E-9E1B-4845-B884-0767D49C9DE8}">
   <ds:schemaRefs>
     <ds:schemaRef ds:uri="http://schemas.microsoft.com/office/2006/metadata/contentType"/>
@@ -4119,16 +4442,8 @@
 </ds:datastoreItem>
 </file>
 
-<file path=customXml/itemProps3.xml><?xml version="1.0" encoding="utf-8"?>
-<ds:datastoreItem xmlns:ds="http://schemas.openxmlformats.org/officeDocument/2006/customXml" ds:itemID="{E2280249-4677-460B-942C-02EDDA82EA73}">
-  <ds:schemaRefs>
-    <ds:schemaRef ds:uri="http://schemas.microsoft.com/sharepoint/v3/contenttype/forms"/>
-  </ds:schemaRefs>
-</ds:datastoreItem>
-</file>
-
 <file path=customXml/itemProps4.xml><?xml version="1.0" encoding="utf-8"?>
-<ds:datastoreItem xmlns:ds="http://schemas.openxmlformats.org/officeDocument/2006/customXml" ds:itemID="{C084FAD8-B6EA-4792-83A1-C9D75B789B38}">
+<ds:datastoreItem xmlns:ds="http://schemas.openxmlformats.org/officeDocument/2006/customXml" ds:itemID="{15FD4E60-F29B-4D46-9C97-CB4C4672CD0C}">
   <ds:schemaRefs>
     <ds:schemaRef ds:uri="http://schemas.openxmlformats.org/officeDocument/2006/bibliography"/>
   </ds:schemaRefs>
